--- a/Problem Statement.docx
+++ b/Problem Statement.docx
@@ -1,11 +1,11 @@
 
 <file path=word/document.xml><?xml version="1.0" encoding="utf-8"?>
-<w:document xmlns:mc="http://schemas.openxmlformats.org/markup-compatibility/2006" xmlns:o="urn:schemas-microsoft-com:office:office" xmlns:r="http://schemas.openxmlformats.org/officeDocument/2006/relationships" xmlns:m="http://schemas.openxmlformats.org/officeDocument/2006/math" xmlns:v="urn:schemas-microsoft-com:vml" xmlns:wp="http://schemas.openxmlformats.org/drawingml/2006/wordprocessingDrawing" xmlns:w10="urn:schemas-microsoft-com:office:word" xmlns:w="http://schemas.openxmlformats.org/wordprocessingml/2006/main" xmlns:wne="http://schemas.microsoft.com/office/word/2006/wordml" xmlns:sl="http://schemas.openxmlformats.org/schemaLibrary/2006/main" xmlns:a="http://schemas.openxmlformats.org/drawingml/2006/main" xmlns:pic="http://schemas.openxmlformats.org/drawingml/2006/picture" xmlns:c="http://schemas.openxmlformats.org/drawingml/2006/chart" xmlns:lc="http://schemas.openxmlformats.org/drawingml/2006/lockedCanvas" xmlns:dgm="http://schemas.openxmlformats.org/drawingml/2006/diagram" xmlns:wps="http://schemas.microsoft.com/office/word/2010/wordprocessingShape" xmlns:wpg="http://schemas.microsoft.com/office/word/2010/wordprocessingGroup" xmlns:w14="http://schemas.microsoft.com/office/word/2010/wordml" xmlns:w15="http://schemas.microsoft.com/office/word/2012/wordml">
+<w:document xmlns:wpc="http://schemas.microsoft.com/office/word/2010/wordprocessingCanvas" xmlns:cx="http://schemas.microsoft.com/office/drawing/2014/chartex" xmlns:mc="http://schemas.openxmlformats.org/markup-compatibility/2006" xmlns:o="urn:schemas-microsoft-com:office:office" xmlns:r="http://schemas.openxmlformats.org/officeDocument/2006/relationships" xmlns:m="http://schemas.openxmlformats.org/officeDocument/2006/math" xmlns:v="urn:schemas-microsoft-com:vml" xmlns:wp14="http://schemas.microsoft.com/office/word/2010/wordprocessingDrawing" xmlns:wp="http://schemas.openxmlformats.org/drawingml/2006/wordprocessingDrawing" xmlns:w10="urn:schemas-microsoft-com:office:word" xmlns:w="http://schemas.openxmlformats.org/wordprocessingml/2006/main" xmlns:w14="http://schemas.microsoft.com/office/word/2010/wordml" xmlns:w15="http://schemas.microsoft.com/office/word/2012/wordml" xmlns:w16se="http://schemas.microsoft.com/office/word/2015/wordml/symex" xmlns:wpg="http://schemas.microsoft.com/office/word/2010/wordprocessingGroup" xmlns:wpi="http://schemas.microsoft.com/office/word/2010/wordprocessingInk" xmlns:wne="http://schemas.microsoft.com/office/word/2006/wordml" xmlns:wps="http://schemas.microsoft.com/office/word/2010/wordprocessingShape" mc:Ignorable="w14 w15 w16se wp14">
   <w:body>
     <w:p>
       <w:pPr>
         <w:rPr>
-          <w:b w:val="1"/>
+          <w:b/>
           <w:sz w:val="32"/>
           <w:szCs w:val="32"/>
           <w:u w:val="single"/>
@@ -13,18 +13,12 @@
       </w:pPr>
       <w:r>
         <w:rPr>
-          <w:b w:val="1"/>
+          <w:b/>
           <w:sz w:val="28"/>
           <w:szCs w:val="28"/>
           <w:u w:val="single"/>
-          <w:rtl w:val="0"/>
         </w:rPr>
         <w:t xml:space="preserve">Problem Statement </w:t>
-      </w:r>
-      <w:r>
-        <w:rPr>
-          <w:rtl w:val="0"/>
-        </w:rPr>
       </w:r>
     </w:p>
     <w:p>
@@ -38,9 +32,15 @@
         <w:rPr>
           <w:sz w:val="26"/>
           <w:szCs w:val="26"/>
-          <w:rtl w:val="0"/>
         </w:rPr>
-        <w:t xml:space="preserve">              Expense Tracker at the instant, there is no such complete solution present easily or we should say free of cost which enables a person to keep a track of its daily expenditure easily. Thus this project is an attempt to manage our daily expenses in a more efficient and manageable way. It helps the user to avoid unexpected expenses and bad financial situations. This Project will save time and provide a responsible lifestyle.</w:t>
+        <w:t xml:space="preserve">              Expense Tracker at the instant, there is no such complete solution present easily or we should say free of cost which enables a person to keep a track of its daily expenditure easily. Thus this project is an attempt to manage our daily expens</w:t>
+      </w:r>
+      <w:r>
+        <w:rPr>
+          <w:sz w:val="26"/>
+          <w:szCs w:val="26"/>
+        </w:rPr>
+        <w:t>es in a more efficient and manageable way. It helps the user to avoid unexpected expenses and bad financial situations. This Project will save time and provide a responsible lifestyle.</w:t>
       </w:r>
     </w:p>
     <w:p>
@@ -50,11 +50,6 @@
           <w:szCs w:val="26"/>
         </w:rPr>
       </w:pPr>
-      <w:r>
-        <w:rPr>
-          <w:rtl w:val="0"/>
-        </w:rPr>
-      </w:r>
     </w:p>
     <w:p>
       <w:pPr>
@@ -63,142 +58,94 @@
           <w:szCs w:val="26"/>
         </w:rPr>
       </w:pPr>
-      <w:r>
-        <w:rPr>
-          <w:rtl w:val="0"/>
-        </w:rPr>
-      </w:r>
-    </w:p>
-    <w:p>
-      <w:pPr>
-        <w:rPr>
-          <w:sz w:val="26"/>
-          <w:szCs w:val="26"/>
-        </w:rPr>
-      </w:pPr>
-      <w:r>
-        <w:rPr>
-          <w:rtl w:val="0"/>
-        </w:rPr>
-      </w:r>
+      <w:bookmarkStart w:id="0" w:name="_GoBack"/>
+      <w:bookmarkEnd w:id="0"/>
     </w:p>
     <w:tbl>
       <w:tblPr>
-        <w:tblStyle w:val="Table1"/>
-        <w:tblW w:w="10230.0" w:type="dxa"/>
-        <w:jc w:val="left"/>
-        <w:tblInd w:w="-425.0" w:type="dxa"/>
+        <w:tblStyle w:val="a"/>
+        <w:tblW w:w="10230" w:type="dxa"/>
+        <w:tblInd w:w="-425" w:type="dxa"/>
         <w:tblBorders>
-          <w:top w:color="000000" w:space="0" w:sz="8" w:val="single"/>
-          <w:left w:color="000000" w:space="0" w:sz="8" w:val="single"/>
-          <w:bottom w:color="000000" w:space="0" w:sz="8" w:val="single"/>
-          <w:right w:color="000000" w:space="0" w:sz="8" w:val="single"/>
-          <w:insideH w:color="000000" w:space="0" w:sz="8" w:val="single"/>
-          <w:insideV w:color="000000" w:space="0" w:sz="8" w:val="single"/>
+          <w:top w:val="single" w:sz="8" w:space="0" w:color="000000"/>
+          <w:left w:val="single" w:sz="8" w:space="0" w:color="000000"/>
+          <w:bottom w:val="single" w:sz="8" w:space="0" w:color="000000"/>
+          <w:right w:val="single" w:sz="8" w:space="0" w:color="000000"/>
+          <w:insideH w:val="single" w:sz="8" w:space="0" w:color="000000"/>
+          <w:insideV w:val="single" w:sz="8" w:space="0" w:color="000000"/>
         </w:tblBorders>
         <w:tblLayout w:type="fixed"/>
-        <w:tblLook w:val="0600"/>
+        <w:tblLook w:val="0600" w:firstRow="0" w:lastRow="0" w:firstColumn="0" w:lastColumn="0" w:noHBand="1" w:noVBand="1"/>
       </w:tblPr>
       <w:tblGrid>
         <w:gridCol w:w="10230"/>
-        <w:tblGridChange w:id="0">
-          <w:tblGrid>
-            <w:gridCol w:w="10230"/>
-          </w:tblGrid>
-        </w:tblGridChange>
       </w:tblGrid>
       <w:tr>
-        <w:trPr>
-          <w:cantSplit w:val="0"/>
-          <w:tblHeader w:val="0"/>
-        </w:trPr>
         <w:tc>
           <w:tcPr>
+            <w:tcW w:w="10230" w:type="dxa"/>
             <w:tcBorders>
-              <w:top w:color="000000" w:space="0" w:sz="18" w:val="single"/>
-              <w:left w:color="000000" w:space="0" w:sz="18" w:val="single"/>
-              <w:bottom w:color="000000" w:space="0" w:sz="18" w:val="single"/>
-              <w:right w:color="000000" w:space="0" w:sz="18" w:val="single"/>
+              <w:top w:val="single" w:sz="18" w:space="0" w:color="000000"/>
+              <w:left w:val="single" w:sz="18" w:space="0" w:color="000000"/>
+              <w:bottom w:val="single" w:sz="18" w:space="0" w:color="000000"/>
+              <w:right w:val="single" w:sz="18" w:space="0" w:color="000000"/>
             </w:tcBorders>
-            <w:shd w:fill="auto" w:val="clear"/>
+            <w:shd w:val="clear" w:color="auto" w:fill="auto"/>
             <w:tcMar>
-              <w:top w:w="100.0" w:type="dxa"/>
-              <w:left w:w="100.0" w:type="dxa"/>
-              <w:bottom w:w="100.0" w:type="dxa"/>
-              <w:right w:w="100.0" w:type="dxa"/>
+              <w:top w:w="100" w:type="dxa"/>
+              <w:left w:w="100" w:type="dxa"/>
+              <w:bottom w:w="100" w:type="dxa"/>
+              <w:right w:w="100" w:type="dxa"/>
             </w:tcMar>
-            <w:vAlign w:val="top"/>
           </w:tcPr>
           <w:p>
             <w:pPr>
-              <w:keepNext w:val="0"/>
-              <w:keepLines w:val="0"/>
-              <w:pageBreakBefore w:val="0"/>
               <w:widowControl w:val="0"/>
               <w:pBdr>
-                <w:top w:space="0" w:sz="0" w:val="nil"/>
-                <w:left w:space="0" w:sz="0" w:val="nil"/>
-                <w:bottom w:space="0" w:sz="0" w:val="nil"/>
-                <w:right w:space="0" w:sz="0" w:val="nil"/>
-                <w:between w:space="0" w:sz="0" w:val="nil"/>
+                <w:top w:val="nil"/>
+                <w:left w:val="nil"/>
+                <w:bottom w:val="nil"/>
+                <w:right w:val="nil"/>
+                <w:between w:val="nil"/>
               </w:pBdr>
-              <w:shd w:fill="auto" w:val="clear"/>
-              <w:spacing w:after="0" w:before="0" w:line="240" w:lineRule="auto"/>
-              <w:ind w:left="0" w:right="0" w:firstLine="0"/>
-              <w:jc w:val="left"/>
+              <w:spacing w:line="240" w:lineRule="auto"/>
               <w:rPr>
                 <w:sz w:val="26"/>
                 <w:szCs w:val="26"/>
               </w:rPr>
             </w:pPr>
-            <w:r>
-              <w:rPr>
-                <w:rtl w:val="0"/>
-              </w:rPr>
-            </w:r>
           </w:p>
           <w:tbl>
             <w:tblPr>
-              <w:tblStyle w:val="Table2"/>
-              <w:tblW w:w="9345.0" w:type="dxa"/>
-              <w:jc w:val="left"/>
-              <w:tblInd w:w="345.0" w:type="dxa"/>
+              <w:tblStyle w:val="a0"/>
+              <w:tblW w:w="9345" w:type="dxa"/>
+              <w:tblInd w:w="345" w:type="dxa"/>
               <w:tblBorders>
-                <w:top w:color="000000" w:space="0" w:sz="8" w:val="single"/>
-                <w:left w:color="000000" w:space="0" w:sz="8" w:val="single"/>
-                <w:bottom w:color="000000" w:space="0" w:sz="8" w:val="single"/>
-                <w:right w:color="000000" w:space="0" w:sz="8" w:val="single"/>
-                <w:insideH w:color="000000" w:space="0" w:sz="8" w:val="single"/>
-                <w:insideV w:color="000000" w:space="0" w:sz="8" w:val="single"/>
+                <w:top w:val="single" w:sz="8" w:space="0" w:color="000000"/>
+                <w:left w:val="single" w:sz="8" w:space="0" w:color="000000"/>
+                <w:bottom w:val="single" w:sz="8" w:space="0" w:color="000000"/>
+                <w:right w:val="single" w:sz="8" w:space="0" w:color="000000"/>
+                <w:insideH w:val="single" w:sz="8" w:space="0" w:color="000000"/>
+                <w:insideV w:val="single" w:sz="8" w:space="0" w:color="000000"/>
               </w:tblBorders>
               <w:tblLayout w:type="fixed"/>
-              <w:tblLook w:val="0600"/>
+              <w:tblLook w:val="0600" w:firstRow="0" w:lastRow="0" w:firstColumn="0" w:lastColumn="0" w:noHBand="1" w:noVBand="1"/>
             </w:tblPr>
             <w:tblGrid>
               <w:gridCol w:w="4650"/>
               <w:gridCol w:w="4695"/>
-              <w:tblGridChange w:id="0">
-                <w:tblGrid>
-                  <w:gridCol w:w="4650"/>
-                  <w:gridCol w:w="4695"/>
-                </w:tblGrid>
-              </w:tblGridChange>
             </w:tblGrid>
             <w:tr>
-              <w:trPr>
-                <w:cantSplit w:val="0"/>
-                <w:tblHeader w:val="0"/>
-              </w:trPr>
               <w:tc>
                 <w:tcPr>
-                  <w:shd w:fill="auto" w:val="clear"/>
+                  <w:tcW w:w="4650" w:type="dxa"/>
+                  <w:shd w:val="clear" w:color="auto" w:fill="auto"/>
                   <w:tcMar>
-                    <w:top w:w="100.0" w:type="dxa"/>
-                    <w:left w:w="100.0" w:type="dxa"/>
-                    <w:bottom w:w="100.0" w:type="dxa"/>
-                    <w:right w:w="100.0" w:type="dxa"/>
+                    <w:top w:w="100" w:type="dxa"/>
+                    <w:left w:w="100" w:type="dxa"/>
+                    <w:bottom w:w="100" w:type="dxa"/>
+                    <w:right w:w="100" w:type="dxa"/>
                   </w:tcMar>
-                  <w:vAlign w:val="top"/>
                 </w:tcPr>
                 <w:p>
                   <w:pPr>
@@ -211,45 +158,33 @@
                     <w:rPr>
                       <w:sz w:val="28"/>
                       <w:szCs w:val="28"/>
-                      <w:rtl w:val="0"/>
-                    </w:rPr>
-                    <w:t xml:space="preserve">Who does the problem affect?</w:t>
-                  </w:r>
-                  <w:r>
-                    <w:rPr>
-                      <w:rtl w:val="0"/>
-                    </w:rPr>
+                    </w:rPr>
+                    <w:t>Who does the problem affect?</w:t>
                   </w:r>
                 </w:p>
               </w:tc>
               <w:tc>
                 <w:tcPr>
-                  <w:shd w:fill="auto" w:val="clear"/>
+                  <w:tcW w:w="4695" w:type="dxa"/>
+                  <w:shd w:val="clear" w:color="auto" w:fill="auto"/>
                   <w:tcMar>
-                    <w:top w:w="100.0" w:type="dxa"/>
-                    <w:left w:w="100.0" w:type="dxa"/>
-                    <w:bottom w:w="100.0" w:type="dxa"/>
-                    <w:right w:w="100.0" w:type="dxa"/>
+                    <w:top w:w="100" w:type="dxa"/>
+                    <w:left w:w="100" w:type="dxa"/>
+                    <w:bottom w:w="100" w:type="dxa"/>
+                    <w:right w:w="100" w:type="dxa"/>
                   </w:tcMar>
-                  <w:vAlign w:val="top"/>
                 </w:tcPr>
                 <w:p>
                   <w:pPr>
-                    <w:keepNext w:val="0"/>
-                    <w:keepLines w:val="0"/>
-                    <w:pageBreakBefore w:val="0"/>
                     <w:widowControl w:val="0"/>
                     <w:pBdr>
-                      <w:top w:space="0" w:sz="0" w:val="nil"/>
-                      <w:left w:space="0" w:sz="0" w:val="nil"/>
-                      <w:bottom w:space="0" w:sz="0" w:val="nil"/>
-                      <w:right w:space="0" w:sz="0" w:val="nil"/>
-                      <w:between w:space="0" w:sz="0" w:val="nil"/>
+                      <w:top w:val="nil"/>
+                      <w:left w:val="nil"/>
+                      <w:bottom w:val="nil"/>
+                      <w:right w:val="nil"/>
+                      <w:between w:val="nil"/>
                     </w:pBdr>
-                    <w:shd w:fill="auto" w:val="clear"/>
-                    <w:spacing w:after="0" w:before="0" w:line="240" w:lineRule="auto"/>
-                    <w:ind w:left="0" w:right="0" w:firstLine="0"/>
-                    <w:jc w:val="left"/>
+                    <w:spacing w:line="240" w:lineRule="auto"/>
                     <w:rPr>
                       <w:sz w:val="26"/>
                       <w:szCs w:val="26"/>
@@ -259,7 +194,6 @@
                     <w:rPr>
                       <w:sz w:val="26"/>
                       <w:szCs w:val="26"/>
-                      <w:rtl w:val="0"/>
                     </w:rPr>
                     <w:t xml:space="preserve"> Students, Adults and Families</w:t>
                   </w:r>
@@ -267,20 +201,16 @@
               </w:tc>
             </w:tr>
             <w:tr>
-              <w:trPr>
-                <w:cantSplit w:val="0"/>
-                <w:tblHeader w:val="0"/>
-              </w:trPr>
               <w:tc>
                 <w:tcPr>
-                  <w:shd w:fill="auto" w:val="clear"/>
+                  <w:tcW w:w="4650" w:type="dxa"/>
+                  <w:shd w:val="clear" w:color="auto" w:fill="auto"/>
                   <w:tcMar>
-                    <w:top w:w="100.0" w:type="dxa"/>
-                    <w:left w:w="100.0" w:type="dxa"/>
-                    <w:bottom w:w="100.0" w:type="dxa"/>
-                    <w:right w:w="100.0" w:type="dxa"/>
+                    <w:top w:w="100" w:type="dxa"/>
+                    <w:left w:w="100" w:type="dxa"/>
+                    <w:bottom w:w="100" w:type="dxa"/>
+                    <w:right w:w="100" w:type="dxa"/>
                   </w:tcMar>
-                  <w:vAlign w:val="top"/>
                 </w:tcPr>
                 <w:p>
                   <w:pPr>
@@ -293,45 +223,33 @@
                     <w:rPr>
                       <w:sz w:val="28"/>
                       <w:szCs w:val="28"/>
-                      <w:rtl w:val="0"/>
-                    </w:rPr>
-                    <w:t xml:space="preserve">What are the boundaries of the problem ?</w:t>
-                  </w:r>
-                  <w:r>
-                    <w:rPr>
-                      <w:rtl w:val="0"/>
-                    </w:rPr>
+                    </w:rPr>
+                    <w:t>What are the boundaries of the problem ?</w:t>
                   </w:r>
                 </w:p>
               </w:tc>
               <w:tc>
                 <w:tcPr>
-                  <w:shd w:fill="auto" w:val="clear"/>
+                  <w:tcW w:w="4695" w:type="dxa"/>
+                  <w:shd w:val="clear" w:color="auto" w:fill="auto"/>
                   <w:tcMar>
-                    <w:top w:w="100.0" w:type="dxa"/>
-                    <w:left w:w="100.0" w:type="dxa"/>
-                    <w:bottom w:w="100.0" w:type="dxa"/>
-                    <w:right w:w="100.0" w:type="dxa"/>
+                    <w:top w:w="100" w:type="dxa"/>
+                    <w:left w:w="100" w:type="dxa"/>
+                    <w:bottom w:w="100" w:type="dxa"/>
+                    <w:right w:w="100" w:type="dxa"/>
                   </w:tcMar>
-                  <w:vAlign w:val="top"/>
                 </w:tcPr>
                 <w:p>
                   <w:pPr>
-                    <w:keepNext w:val="0"/>
-                    <w:keepLines w:val="0"/>
-                    <w:pageBreakBefore w:val="0"/>
                     <w:widowControl w:val="0"/>
                     <w:pBdr>
-                      <w:top w:space="0" w:sz="0" w:val="nil"/>
-                      <w:left w:space="0" w:sz="0" w:val="nil"/>
-                      <w:bottom w:space="0" w:sz="0" w:val="nil"/>
-                      <w:right w:space="0" w:sz="0" w:val="nil"/>
-                      <w:between w:space="0" w:sz="0" w:val="nil"/>
+                      <w:top w:val="nil"/>
+                      <w:left w:val="nil"/>
+                      <w:bottom w:val="nil"/>
+                      <w:right w:val="nil"/>
+                      <w:between w:val="nil"/>
                     </w:pBdr>
-                    <w:shd w:fill="auto" w:val="clear"/>
-                    <w:spacing w:after="0" w:before="0" w:line="240" w:lineRule="auto"/>
-                    <w:ind w:left="0" w:right="0" w:firstLine="0"/>
-                    <w:jc w:val="left"/>
+                    <w:spacing w:line="240" w:lineRule="auto"/>
                     <w:rPr>
                       <w:sz w:val="26"/>
                       <w:szCs w:val="26"/>
@@ -341,28 +259,23 @@
                     <w:rPr>
                       <w:sz w:val="26"/>
                       <w:szCs w:val="26"/>
-                      <w:rtl w:val="0"/>
-                    </w:rPr>
-                    <w:t xml:space="preserve">Organizations, Individuals</w:t>
+                    </w:rPr>
+                    <w:t>Organizations, Individuals</w:t>
                   </w:r>
                 </w:p>
               </w:tc>
             </w:tr>
             <w:tr>
-              <w:trPr>
-                <w:cantSplit w:val="0"/>
-                <w:tblHeader w:val="0"/>
-              </w:trPr>
               <w:tc>
                 <w:tcPr>
-                  <w:shd w:fill="auto" w:val="clear"/>
+                  <w:tcW w:w="4650" w:type="dxa"/>
+                  <w:shd w:val="clear" w:color="auto" w:fill="auto"/>
                   <w:tcMar>
-                    <w:top w:w="100.0" w:type="dxa"/>
-                    <w:left w:w="100.0" w:type="dxa"/>
-                    <w:bottom w:w="100.0" w:type="dxa"/>
-                    <w:right w:w="100.0" w:type="dxa"/>
+                    <w:top w:w="100" w:type="dxa"/>
+                    <w:left w:w="100" w:type="dxa"/>
+                    <w:bottom w:w="100" w:type="dxa"/>
+                    <w:right w:w="100" w:type="dxa"/>
                   </w:tcMar>
-                  <w:vAlign w:val="top"/>
                 </w:tcPr>
                 <w:p>
                   <w:pPr>
@@ -375,45 +288,33 @@
                     <w:rPr>
                       <w:sz w:val="28"/>
                       <w:szCs w:val="28"/>
-                      <w:rtl w:val="0"/>
-                    </w:rPr>
-                    <w:t xml:space="preserve">What is the issue?</w:t>
-                  </w:r>
-                  <w:r>
-                    <w:rPr>
-                      <w:rtl w:val="0"/>
-                    </w:rPr>
+                    </w:rPr>
+                    <w:t>What is the issue?</w:t>
                   </w:r>
                 </w:p>
               </w:tc>
               <w:tc>
                 <w:tcPr>
-                  <w:shd w:fill="auto" w:val="clear"/>
+                  <w:tcW w:w="4695" w:type="dxa"/>
+                  <w:shd w:val="clear" w:color="auto" w:fill="auto"/>
                   <w:tcMar>
-                    <w:top w:w="100.0" w:type="dxa"/>
-                    <w:left w:w="100.0" w:type="dxa"/>
-                    <w:bottom w:w="100.0" w:type="dxa"/>
-                    <w:right w:w="100.0" w:type="dxa"/>
+                    <w:top w:w="100" w:type="dxa"/>
+                    <w:left w:w="100" w:type="dxa"/>
+                    <w:bottom w:w="100" w:type="dxa"/>
+                    <w:right w:w="100" w:type="dxa"/>
                   </w:tcMar>
-                  <w:vAlign w:val="top"/>
                 </w:tcPr>
                 <w:p>
                   <w:pPr>
-                    <w:keepNext w:val="0"/>
-                    <w:keepLines w:val="0"/>
-                    <w:pageBreakBefore w:val="0"/>
                     <w:widowControl w:val="0"/>
                     <w:pBdr>
-                      <w:top w:space="0" w:sz="0" w:val="nil"/>
-                      <w:left w:space="0" w:sz="0" w:val="nil"/>
-                      <w:bottom w:space="0" w:sz="0" w:val="nil"/>
-                      <w:right w:space="0" w:sz="0" w:val="nil"/>
-                      <w:between w:space="0" w:sz="0" w:val="nil"/>
+                      <w:top w:val="nil"/>
+                      <w:left w:val="nil"/>
+                      <w:bottom w:val="nil"/>
+                      <w:right w:val="nil"/>
+                      <w:between w:val="nil"/>
                     </w:pBdr>
-                    <w:shd w:fill="auto" w:val="clear"/>
-                    <w:spacing w:after="0" w:before="0" w:line="240" w:lineRule="auto"/>
-                    <w:ind w:left="0" w:right="0" w:firstLine="0"/>
-                    <w:jc w:val="left"/>
+                    <w:spacing w:line="240" w:lineRule="auto"/>
                     <w:rPr>
                       <w:sz w:val="26"/>
                       <w:szCs w:val="26"/>
@@ -423,28 +324,23 @@
                     <w:rPr>
                       <w:sz w:val="26"/>
                       <w:szCs w:val="26"/>
-                      <w:rtl w:val="0"/>
-                    </w:rPr>
-                    <w:t xml:space="preserve">A person who cannot manage his expenses cannot successfully lead a household and fulfill his goals.</w:t>
+                    </w:rPr>
+                    <w:t>A person who cannot manage his expenses cannot successfully lead a household and fulfill his goals.</w:t>
                   </w:r>
                 </w:p>
               </w:tc>
             </w:tr>
             <w:tr>
-              <w:trPr>
-                <w:cantSplit w:val="0"/>
-                <w:tblHeader w:val="0"/>
-              </w:trPr>
               <w:tc>
                 <w:tcPr>
-                  <w:shd w:fill="auto" w:val="clear"/>
+                  <w:tcW w:w="4650" w:type="dxa"/>
+                  <w:shd w:val="clear" w:color="auto" w:fill="auto"/>
                   <w:tcMar>
-                    <w:top w:w="100.0" w:type="dxa"/>
-                    <w:left w:w="100.0" w:type="dxa"/>
-                    <w:bottom w:w="100.0" w:type="dxa"/>
-                    <w:right w:w="100.0" w:type="dxa"/>
+                    <w:top w:w="100" w:type="dxa"/>
+                    <w:left w:w="100" w:type="dxa"/>
+                    <w:bottom w:w="100" w:type="dxa"/>
+                    <w:right w:w="100" w:type="dxa"/>
                   </w:tcMar>
-                  <w:vAlign w:val="top"/>
                 </w:tcPr>
                 <w:p>
                   <w:pPr>
@@ -457,40 +353,33 @@
                     <w:rPr>
                       <w:sz w:val="28"/>
                       <w:szCs w:val="28"/>
-                      <w:rtl w:val="0"/>
-                    </w:rPr>
-                    <w:t xml:space="preserve">When does the issue occur?</w:t>
+                    </w:rPr>
+                    <w:t>When does the issue occur?</w:t>
                   </w:r>
                 </w:p>
               </w:tc>
               <w:tc>
                 <w:tcPr>
-                  <w:shd w:fill="auto" w:val="clear"/>
+                  <w:tcW w:w="4695" w:type="dxa"/>
+                  <w:shd w:val="clear" w:color="auto" w:fill="auto"/>
                   <w:tcMar>
-                    <w:top w:w="100.0" w:type="dxa"/>
-                    <w:left w:w="100.0" w:type="dxa"/>
-                    <w:bottom w:w="100.0" w:type="dxa"/>
-                    <w:right w:w="100.0" w:type="dxa"/>
+                    <w:top w:w="100" w:type="dxa"/>
+                    <w:left w:w="100" w:type="dxa"/>
+                    <w:bottom w:w="100" w:type="dxa"/>
+                    <w:right w:w="100" w:type="dxa"/>
                   </w:tcMar>
-                  <w:vAlign w:val="top"/>
                 </w:tcPr>
                 <w:p>
                   <w:pPr>
-                    <w:keepNext w:val="0"/>
-                    <w:keepLines w:val="0"/>
-                    <w:pageBreakBefore w:val="0"/>
                     <w:widowControl w:val="0"/>
                     <w:pBdr>
-                      <w:top w:space="0" w:sz="0" w:val="nil"/>
-                      <w:left w:space="0" w:sz="0" w:val="nil"/>
-                      <w:bottom w:space="0" w:sz="0" w:val="nil"/>
-                      <w:right w:space="0" w:sz="0" w:val="nil"/>
-                      <w:between w:space="0" w:sz="0" w:val="nil"/>
+                      <w:top w:val="nil"/>
+                      <w:left w:val="nil"/>
+                      <w:bottom w:val="nil"/>
+                      <w:right w:val="nil"/>
+                      <w:between w:val="nil"/>
                     </w:pBdr>
-                    <w:shd w:fill="auto" w:val="clear"/>
-                    <w:spacing w:after="0" w:before="0" w:line="240" w:lineRule="auto"/>
-                    <w:ind w:left="0" w:right="0" w:firstLine="0"/>
-                    <w:jc w:val="left"/>
+                    <w:spacing w:line="240" w:lineRule="auto"/>
                     <w:rPr>
                       <w:sz w:val="26"/>
                       <w:szCs w:val="26"/>
@@ -500,28 +389,30 @@
                     <w:rPr>
                       <w:sz w:val="26"/>
                       <w:szCs w:val="26"/>
-                      <w:rtl w:val="0"/>
-                    </w:rPr>
-                    <w:t xml:space="preserve">When money is spent without knowing the limit or the budget.</w:t>
+                    </w:rPr>
+                    <w:t xml:space="preserve">When money is spent without knowing the </w:t>
+                  </w:r>
+                  <w:r>
+                    <w:rPr>
+                      <w:sz w:val="26"/>
+                      <w:szCs w:val="26"/>
+                    </w:rPr>
+                    <w:t>limit or the budget.</w:t>
                   </w:r>
                 </w:p>
               </w:tc>
             </w:tr>
             <w:tr>
-              <w:trPr>
-                <w:cantSplit w:val="0"/>
-                <w:tblHeader w:val="0"/>
-              </w:trPr>
               <w:tc>
                 <w:tcPr>
-                  <w:shd w:fill="auto" w:val="clear"/>
+                  <w:tcW w:w="4650" w:type="dxa"/>
+                  <w:shd w:val="clear" w:color="auto" w:fill="auto"/>
                   <w:tcMar>
-                    <w:top w:w="100.0" w:type="dxa"/>
-                    <w:left w:w="100.0" w:type="dxa"/>
-                    <w:bottom w:w="100.0" w:type="dxa"/>
-                    <w:right w:w="100.0" w:type="dxa"/>
+                    <w:top w:w="100" w:type="dxa"/>
+                    <w:left w:w="100" w:type="dxa"/>
+                    <w:bottom w:w="100" w:type="dxa"/>
+                    <w:right w:w="100" w:type="dxa"/>
                   </w:tcMar>
-                  <w:vAlign w:val="top"/>
                 </w:tcPr>
                 <w:p>
                   <w:pPr>
@@ -534,45 +425,33 @@
                     <w:rPr>
                       <w:sz w:val="28"/>
                       <w:szCs w:val="28"/>
-                      <w:rtl w:val="0"/>
-                    </w:rPr>
-                    <w:t xml:space="preserve">Where is the issue occurring?</w:t>
-                  </w:r>
-                  <w:r>
-                    <w:rPr>
-                      <w:rtl w:val="0"/>
-                    </w:rPr>
+                    </w:rPr>
+                    <w:t>Where is the issue occurring?</w:t>
                   </w:r>
                 </w:p>
               </w:tc>
               <w:tc>
                 <w:tcPr>
-                  <w:shd w:fill="auto" w:val="clear"/>
+                  <w:tcW w:w="4695" w:type="dxa"/>
+                  <w:shd w:val="clear" w:color="auto" w:fill="auto"/>
                   <w:tcMar>
-                    <w:top w:w="100.0" w:type="dxa"/>
-                    <w:left w:w="100.0" w:type="dxa"/>
-                    <w:bottom w:w="100.0" w:type="dxa"/>
-                    <w:right w:w="100.0" w:type="dxa"/>
+                    <w:top w:w="100" w:type="dxa"/>
+                    <w:left w:w="100" w:type="dxa"/>
+                    <w:bottom w:w="100" w:type="dxa"/>
+                    <w:right w:w="100" w:type="dxa"/>
                   </w:tcMar>
-                  <w:vAlign w:val="top"/>
                 </w:tcPr>
                 <w:p>
                   <w:pPr>
-                    <w:keepNext w:val="0"/>
-                    <w:keepLines w:val="0"/>
-                    <w:pageBreakBefore w:val="0"/>
                     <w:widowControl w:val="0"/>
                     <w:pBdr>
-                      <w:top w:space="0" w:sz="0" w:val="nil"/>
-                      <w:left w:space="0" w:sz="0" w:val="nil"/>
-                      <w:bottom w:space="0" w:sz="0" w:val="nil"/>
-                      <w:right w:space="0" w:sz="0" w:val="nil"/>
-                      <w:between w:space="0" w:sz="0" w:val="nil"/>
+                      <w:top w:val="nil"/>
+                      <w:left w:val="nil"/>
+                      <w:bottom w:val="nil"/>
+                      <w:right w:val="nil"/>
+                      <w:between w:val="nil"/>
                     </w:pBdr>
-                    <w:shd w:fill="auto" w:val="clear"/>
-                    <w:spacing w:after="0" w:before="0" w:line="240" w:lineRule="auto"/>
-                    <w:ind w:left="0" w:right="0" w:firstLine="0"/>
-                    <w:jc w:val="left"/>
+                    <w:spacing w:line="240" w:lineRule="auto"/>
                     <w:rPr>
                       <w:sz w:val="26"/>
                       <w:szCs w:val="26"/>
@@ -582,28 +461,23 @@
                     <w:rPr>
                       <w:sz w:val="26"/>
                       <w:szCs w:val="26"/>
-                      <w:rtl w:val="0"/>
-                    </w:rPr>
-                    <w:t xml:space="preserve">When expenditure is more than the earnings of a household or an individual.</w:t>
+                    </w:rPr>
+                    <w:t>When expenditure is more than the earnings of a household or an individual.</w:t>
                   </w:r>
                 </w:p>
               </w:tc>
             </w:tr>
             <w:tr>
-              <w:trPr>
-                <w:cantSplit w:val="0"/>
-                <w:tblHeader w:val="0"/>
-              </w:trPr>
               <w:tc>
                 <w:tcPr>
-                  <w:shd w:fill="auto" w:val="clear"/>
+                  <w:tcW w:w="4650" w:type="dxa"/>
+                  <w:shd w:val="clear" w:color="auto" w:fill="auto"/>
                   <w:tcMar>
-                    <w:top w:w="100.0" w:type="dxa"/>
-                    <w:left w:w="100.0" w:type="dxa"/>
-                    <w:bottom w:w="100.0" w:type="dxa"/>
-                    <w:right w:w="100.0" w:type="dxa"/>
+                    <w:top w:w="100" w:type="dxa"/>
+                    <w:left w:w="100" w:type="dxa"/>
+                    <w:bottom w:w="100" w:type="dxa"/>
+                    <w:right w:w="100" w:type="dxa"/>
                   </w:tcMar>
-                  <w:vAlign w:val="top"/>
                 </w:tcPr>
                 <w:p>
                   <w:pPr>
@@ -616,27 +490,21 @@
                     <w:rPr>
                       <w:sz w:val="28"/>
                       <w:szCs w:val="28"/>
-                      <w:rtl w:val="0"/>
-                    </w:rPr>
-                    <w:t xml:space="preserve">Why is it important that we fix the problem?</w:t>
-                  </w:r>
-                  <w:r>
-                    <w:rPr>
-                      <w:rtl w:val="0"/>
-                    </w:rPr>
+                    </w:rPr>
+                    <w:t>Why is it important that we fix the problem?</w:t>
                   </w:r>
                 </w:p>
               </w:tc>
               <w:tc>
                 <w:tcPr>
-                  <w:shd w:fill="auto" w:val="clear"/>
+                  <w:tcW w:w="4695" w:type="dxa"/>
+                  <w:shd w:val="clear" w:color="auto" w:fill="auto"/>
                   <w:tcMar>
-                    <w:top w:w="100.0" w:type="dxa"/>
-                    <w:left w:w="100.0" w:type="dxa"/>
-                    <w:bottom w:w="100.0" w:type="dxa"/>
-                    <w:right w:w="100.0" w:type="dxa"/>
+                    <w:top w:w="100" w:type="dxa"/>
+                    <w:left w:w="100" w:type="dxa"/>
+                    <w:bottom w:w="100" w:type="dxa"/>
+                    <w:right w:w="100" w:type="dxa"/>
                   </w:tcMar>
-                  <w:vAlign w:val="top"/>
                 </w:tcPr>
                 <w:p>
                   <w:pPr>
@@ -649,51 +517,53 @@
                     <w:rPr>
                       <w:sz w:val="26"/>
                       <w:szCs w:val="26"/>
-                      <w:rtl w:val="0"/>
-                    </w:rPr>
-                    <w:t xml:space="preserve">Tracking Expenses Will Build a Budget That Works by monitoring Your Spending to Make Sure All Monthly Expenses are Covered and you're in your budget limit.</w:t>
+                    </w:rPr>
+                    <w:t>Tracking Expenses W</w:t>
+                  </w:r>
+                  <w:r>
+                    <w:rPr>
+                      <w:sz w:val="26"/>
+                      <w:szCs w:val="26"/>
+                    </w:rPr>
+                    <w:t xml:space="preserve">ill Build a Budget That Works by monitoring Your Spending to Make Sure All Monthly Expenses </w:t>
+                  </w:r>
+                  <w:proofErr w:type="gramStart"/>
+                  <w:r>
+                    <w:rPr>
+                      <w:sz w:val="26"/>
+                      <w:szCs w:val="26"/>
+                    </w:rPr>
+                    <w:t>are</w:t>
+                  </w:r>
+                  <w:proofErr w:type="gramEnd"/>
+                  <w:r>
+                    <w:rPr>
+                      <w:sz w:val="26"/>
+                      <w:szCs w:val="26"/>
+                    </w:rPr>
+                    <w:t xml:space="preserve"> Covered and you're in your budget limit.</w:t>
                   </w:r>
                 </w:p>
-                <w:p>
-                  <w:pPr>
-                    <w:rPr/>
-                  </w:pPr>
-                  <w:r>
-                    <w:rPr>
-                      <w:rtl w:val="0"/>
-                    </w:rPr>
-                  </w:r>
-                </w:p>
+                <w:p/>
               </w:tc>
             </w:tr>
           </w:tbl>
           <w:p>
             <w:pPr>
-              <w:keepNext w:val="0"/>
-              <w:keepLines w:val="0"/>
-              <w:pageBreakBefore w:val="0"/>
               <w:widowControl w:val="0"/>
               <w:pBdr>
-                <w:top w:space="0" w:sz="0" w:val="nil"/>
-                <w:left w:space="0" w:sz="0" w:val="nil"/>
-                <w:bottom w:space="0" w:sz="0" w:val="nil"/>
-                <w:right w:space="0" w:sz="0" w:val="nil"/>
-                <w:between w:space="0" w:sz="0" w:val="nil"/>
+                <w:top w:val="nil"/>
+                <w:left w:val="nil"/>
+                <w:bottom w:val="nil"/>
+                <w:right w:val="nil"/>
+                <w:between w:val="nil"/>
               </w:pBdr>
-              <w:shd w:fill="auto" w:val="clear"/>
-              <w:spacing w:after="0" w:before="0" w:line="240" w:lineRule="auto"/>
-              <w:ind w:left="0" w:right="0" w:firstLine="0"/>
-              <w:jc w:val="left"/>
+              <w:spacing w:line="240" w:lineRule="auto"/>
               <w:rPr>
                 <w:sz w:val="26"/>
                 <w:szCs w:val="26"/>
               </w:rPr>
             </w:pPr>
-            <w:r>
-              <w:rPr>
-                <w:rtl w:val="0"/>
-              </w:rPr>
-            </w:r>
           </w:p>
         </w:tc>
       </w:tr>
@@ -705,44 +575,27 @@
           <w:szCs w:val="26"/>
         </w:rPr>
       </w:pPr>
-      <w:r>
-        <w:rPr>
-          <w:rtl w:val="0"/>
-        </w:rPr>
-      </w:r>
     </w:p>
-    <w:p>
-      <w:pPr>
-        <w:rPr/>
-      </w:pPr>
-      <w:r>
-        <w:rPr>
-          <w:rtl w:val="0"/>
-        </w:rPr>
-      </w:r>
-    </w:p>
+    <w:p/>
     <w:sectPr>
-      <w:pgSz w:h="15840" w:w="12240" w:orient="portrait"/>
-      <w:pgMar w:bottom="1440" w:top="1440" w:left="1440" w:right="1440" w:header="720" w:footer="720"/>
+      <w:pgSz w:w="12240" w:h="15840"/>
+      <w:pgMar w:top="1440" w:right="1440" w:bottom="1440" w:left="1440" w:header="720" w:footer="720" w:gutter="0"/>
       <w:pgNumType w:start="1"/>
+      <w:cols w:space="720"/>
     </w:sectPr>
   </w:body>
 </w:document>
 </file>
 
-<file path=word/numbering.xml><?xml version="1.0" encoding="utf-8"?>
-<w:numbering xmlns:mc="http://schemas.openxmlformats.org/markup-compatibility/2006" xmlns:o="urn:schemas-microsoft-com:office:office" xmlns:r="http://schemas.openxmlformats.org/officeDocument/2006/relationships" xmlns:m="http://schemas.openxmlformats.org/officeDocument/2006/math" xmlns:v="urn:schemas-microsoft-com:vml" xmlns:wp="http://schemas.openxmlformats.org/drawingml/2006/wordprocessingDrawing" xmlns:w10="urn:schemas-microsoft-com:office:word" xmlns:w="http://schemas.openxmlformats.org/wordprocessingml/2006/main" xmlns:wne="http://schemas.microsoft.com/office/word/2006/wordml" xmlns:sl="http://schemas.openxmlformats.org/schemaLibrary/2006/main" xmlns:a="http://schemas.openxmlformats.org/drawingml/2006/main" xmlns:pic="http://schemas.openxmlformats.org/drawingml/2006/picture" xmlns:c="http://schemas.openxmlformats.org/drawingml/2006/chart" xmlns:lc="http://schemas.openxmlformats.org/drawingml/2006/lockedCanvas" xmlns:dgm="http://schemas.openxmlformats.org/drawingml/2006/diagram" xmlns:wps="http://schemas.microsoft.com/office/word/2010/wordprocessingShape" xmlns:wpg="http://schemas.microsoft.com/office/word/2010/wordprocessingGroup" xmlns:w14="http://schemas.microsoft.com/office/word/2010/wordml" xmlns:w15="http://schemas.microsoft.com/office/word/2012/wordml"/>
-</file>
-
 <file path=word/styles.xml><?xml version="1.0" encoding="utf-8"?>
-<w:styles xmlns:mc="http://schemas.openxmlformats.org/markup-compatibility/2006" xmlns:o="urn:schemas-microsoft-com:office:office" xmlns:r="http://schemas.openxmlformats.org/officeDocument/2006/relationships" xmlns:m="http://schemas.openxmlformats.org/officeDocument/2006/math" xmlns:v="urn:schemas-microsoft-com:vml" xmlns:wp="http://schemas.openxmlformats.org/drawingml/2006/wordprocessingDrawing" xmlns:w10="urn:schemas-microsoft-com:office:word" xmlns:w="http://schemas.openxmlformats.org/wordprocessingml/2006/main" xmlns:wne="http://schemas.microsoft.com/office/word/2006/wordml" xmlns:sl="http://schemas.openxmlformats.org/schemaLibrary/2006/main" xmlns:a="http://schemas.openxmlformats.org/drawingml/2006/main" xmlns:pic="http://schemas.openxmlformats.org/drawingml/2006/picture" xmlns:c="http://schemas.openxmlformats.org/drawingml/2006/chart" xmlns:lc="http://schemas.openxmlformats.org/drawingml/2006/lockedCanvas" xmlns:dgm="http://schemas.openxmlformats.org/drawingml/2006/diagram" xmlns:wps="http://schemas.microsoft.com/office/word/2010/wordprocessingShape" xmlns:wpg="http://schemas.microsoft.com/office/word/2010/wordprocessingGroup" xmlns:w14="http://schemas.microsoft.com/office/word/2010/wordml" xmlns:w15="http://schemas.microsoft.com/office/word/2012/wordml">
+<w:styles xmlns:mc="http://schemas.openxmlformats.org/markup-compatibility/2006" xmlns:r="http://schemas.openxmlformats.org/officeDocument/2006/relationships" xmlns:w="http://schemas.openxmlformats.org/wordprocessingml/2006/main" xmlns:w14="http://schemas.microsoft.com/office/word/2010/wordml" xmlns:w15="http://schemas.microsoft.com/office/word/2012/wordml" xmlns:w16se="http://schemas.microsoft.com/office/word/2015/wordml/symex" mc:Ignorable="w14 w15 w16se">
   <w:docDefaults>
     <w:rPrDefault>
       <w:rPr>
-        <w:rFonts w:ascii="Arial" w:cs="Arial" w:eastAsia="Arial" w:hAnsi="Arial"/>
+        <w:rFonts w:ascii="Arial" w:eastAsia="Arial" w:hAnsi="Arial" w:cs="Arial"/>
         <w:sz w:val="22"/>
         <w:szCs w:val="22"/>
-        <w:lang w:val="en"/>
+        <w:lang w:val="en" w:eastAsia="en-US" w:bidi="ar-SA"/>
       </w:rPr>
     </w:rPrDefault>
     <w:pPrDefault>
@@ -751,21 +604,391 @@
       </w:pPr>
     </w:pPrDefault>
   </w:docDefaults>
-  <w:style w:type="paragraph" w:styleId="Normal" w:default="1">
-    <w:name w:val="normal"/>
-  </w:style>
-  <w:style w:type="table" w:styleId="TableNormal" w:default="1">
-    <w:name w:val="Table Normal"/>
+  <w:latentStyles w:defLockedState="0" w:defUIPriority="99" w:defSemiHidden="0" w:defUnhideWhenUsed="0" w:defQFormat="0" w:count="371">
+    <w:lsdException w:name="Normal" w:uiPriority="0" w:qFormat="1"/>
+    <w:lsdException w:name="heading 1" w:uiPriority="9" w:qFormat="1"/>
+    <w:lsdException w:name="heading 2" w:semiHidden="1" w:uiPriority="9" w:unhideWhenUsed="1" w:qFormat="1"/>
+    <w:lsdException w:name="heading 3" w:semiHidden="1" w:uiPriority="9" w:unhideWhenUsed="1" w:qFormat="1"/>
+    <w:lsdException w:name="heading 4" w:semiHidden="1" w:uiPriority="9" w:unhideWhenUsed="1" w:qFormat="1"/>
+    <w:lsdException w:name="heading 5" w:semiHidden="1" w:uiPriority="9" w:unhideWhenUsed="1" w:qFormat="1"/>
+    <w:lsdException w:name="heading 6" w:semiHidden="1" w:uiPriority="9" w:unhideWhenUsed="1" w:qFormat="1"/>
+    <w:lsdException w:name="heading 7" w:semiHidden="1" w:uiPriority="9" w:unhideWhenUsed="1" w:qFormat="1"/>
+    <w:lsdException w:name="heading 8" w:semiHidden="1" w:uiPriority="9" w:unhideWhenUsed="1" w:qFormat="1"/>
+    <w:lsdException w:name="heading 9" w:semiHidden="1" w:uiPriority="9" w:unhideWhenUsed="1" w:qFormat="1"/>
+    <w:lsdException w:name="index 1" w:semiHidden="1" w:unhideWhenUsed="1"/>
+    <w:lsdException w:name="index 2" w:semiHidden="1" w:unhideWhenUsed="1"/>
+    <w:lsdException w:name="index 3" w:semiHidden="1" w:unhideWhenUsed="1"/>
+    <w:lsdException w:name="index 4" w:semiHidden="1" w:unhideWhenUsed="1"/>
+    <w:lsdException w:name="index 5" w:semiHidden="1" w:unhideWhenUsed="1"/>
+    <w:lsdException w:name="index 6" w:semiHidden="1" w:unhideWhenUsed="1"/>
+    <w:lsdException w:name="index 7" w:semiHidden="1" w:unhideWhenUsed="1"/>
+    <w:lsdException w:name="index 8" w:semiHidden="1" w:unhideWhenUsed="1"/>
+    <w:lsdException w:name="index 9" w:semiHidden="1" w:unhideWhenUsed="1"/>
+    <w:lsdException w:name="toc 1" w:semiHidden="1" w:uiPriority="39" w:unhideWhenUsed="1"/>
+    <w:lsdException w:name="toc 2" w:semiHidden="1" w:uiPriority="39" w:unhideWhenUsed="1"/>
+    <w:lsdException w:name="toc 3" w:semiHidden="1" w:uiPriority="39" w:unhideWhenUsed="1"/>
+    <w:lsdException w:name="toc 4" w:semiHidden="1" w:uiPriority="39" w:unhideWhenUsed="1"/>
+    <w:lsdException w:name="toc 5" w:semiHidden="1" w:uiPriority="39" w:unhideWhenUsed="1"/>
+    <w:lsdException w:name="toc 6" w:semiHidden="1" w:uiPriority="39" w:unhideWhenUsed="1"/>
+    <w:lsdException w:name="toc 7" w:semiHidden="1" w:uiPriority="39" w:unhideWhenUsed="1"/>
+    <w:lsdException w:name="toc 8" w:semiHidden="1" w:uiPriority="39" w:unhideWhenUsed="1"/>
+    <w:lsdException w:name="toc 9" w:semiHidden="1" w:uiPriority="39" w:unhideWhenUsed="1"/>
+    <w:lsdException w:name="Normal Indent" w:semiHidden="1" w:unhideWhenUsed="1"/>
+    <w:lsdException w:name="footnote text" w:semiHidden="1" w:unhideWhenUsed="1"/>
+    <w:lsdException w:name="annotation text" w:semiHidden="1" w:unhideWhenUsed="1"/>
+    <w:lsdException w:name="header" w:semiHidden="1" w:unhideWhenUsed="1"/>
+    <w:lsdException w:name="footer" w:semiHidden="1" w:unhideWhenUsed="1"/>
+    <w:lsdException w:name="index heading" w:semiHidden="1" w:unhideWhenUsed="1"/>
+    <w:lsdException w:name="caption" w:semiHidden="1" w:uiPriority="35" w:unhideWhenUsed="1" w:qFormat="1"/>
+    <w:lsdException w:name="table of figures" w:semiHidden="1" w:unhideWhenUsed="1"/>
+    <w:lsdException w:name="envelope address" w:semiHidden="1" w:unhideWhenUsed="1"/>
+    <w:lsdException w:name="envelope return" w:semiHidden="1" w:unhideWhenUsed="1"/>
+    <w:lsdException w:name="footnote reference" w:semiHidden="1" w:unhideWhenUsed="1"/>
+    <w:lsdException w:name="annotation reference" w:semiHidden="1" w:unhideWhenUsed="1"/>
+    <w:lsdException w:name="line number" w:semiHidden="1" w:unhideWhenUsed="1"/>
+    <w:lsdException w:name="page number" w:semiHidden="1" w:unhideWhenUsed="1"/>
+    <w:lsdException w:name="endnote reference" w:semiHidden="1" w:unhideWhenUsed="1"/>
+    <w:lsdException w:name="endnote text" w:semiHidden="1" w:unhideWhenUsed="1"/>
+    <w:lsdException w:name="table of authorities" w:semiHidden="1" w:unhideWhenUsed="1"/>
+    <w:lsdException w:name="macro" w:semiHidden="1" w:unhideWhenUsed="1"/>
+    <w:lsdException w:name="toa heading" w:semiHidden="1" w:unhideWhenUsed="1"/>
+    <w:lsdException w:name="List" w:semiHidden="1" w:unhideWhenUsed="1"/>
+    <w:lsdException w:name="List Bullet" w:semiHidden="1" w:unhideWhenUsed="1"/>
+    <w:lsdException w:name="List Number" w:semiHidden="1" w:unhideWhenUsed="1"/>
+    <w:lsdException w:name="List 2" w:semiHidden="1" w:unhideWhenUsed="1"/>
+    <w:lsdException w:name="List 3" w:semiHidden="1" w:unhideWhenUsed="1"/>
+    <w:lsdException w:name="List 4" w:semiHidden="1" w:unhideWhenUsed="1"/>
+    <w:lsdException w:name="List 5" w:semiHidden="1" w:unhideWhenUsed="1"/>
+    <w:lsdException w:name="List Bullet 2" w:semiHidden="1" w:unhideWhenUsed="1"/>
+    <w:lsdException w:name="List Bullet 3" w:semiHidden="1" w:unhideWhenUsed="1"/>
+    <w:lsdException w:name="List Bullet 4" w:semiHidden="1" w:unhideWhenUsed="1"/>
+    <w:lsdException w:name="List Bullet 5" w:semiHidden="1" w:unhideWhenUsed="1"/>
+    <w:lsdException w:name="List Number 2" w:semiHidden="1" w:unhideWhenUsed="1"/>
+    <w:lsdException w:name="List Number 3" w:semiHidden="1" w:unhideWhenUsed="1"/>
+    <w:lsdException w:name="List Number 4" w:semiHidden="1" w:unhideWhenUsed="1"/>
+    <w:lsdException w:name="List Number 5" w:semiHidden="1" w:unhideWhenUsed="1"/>
+    <w:lsdException w:name="Title" w:uiPriority="10" w:qFormat="1"/>
+    <w:lsdException w:name="Closing" w:semiHidden="1" w:unhideWhenUsed="1"/>
+    <w:lsdException w:name="Signature" w:semiHidden="1" w:unhideWhenUsed="1"/>
+    <w:lsdException w:name="Default Paragraph Font" w:semiHidden="1" w:uiPriority="1" w:unhideWhenUsed="1"/>
+    <w:lsdException w:name="Body Text" w:semiHidden="1" w:unhideWhenUsed="1"/>
+    <w:lsdException w:name="Body Text Indent" w:semiHidden="1" w:unhideWhenUsed="1"/>
+    <w:lsdException w:name="List Continue" w:semiHidden="1" w:unhideWhenUsed="1"/>
+    <w:lsdException w:name="List Continue 2" w:semiHidden="1" w:unhideWhenUsed="1"/>
+    <w:lsdException w:name="List Continue 3" w:semiHidden="1" w:unhideWhenUsed="1"/>
+    <w:lsdException w:name="List Continue 4" w:semiHidden="1" w:unhideWhenUsed="1"/>
+    <w:lsdException w:name="List Continue 5" w:semiHidden="1" w:unhideWhenUsed="1"/>
+    <w:lsdException w:name="Message Header" w:semiHidden="1" w:unhideWhenUsed="1"/>
+    <w:lsdException w:name="Subtitle" w:uiPriority="11" w:qFormat="1"/>
+    <w:lsdException w:name="Salutation" w:semiHidden="1" w:unhideWhenUsed="1"/>
+    <w:lsdException w:name="Date" w:semiHidden="1" w:unhideWhenUsed="1"/>
+    <w:lsdException w:name="Body Text First Indent" w:semiHidden="1" w:unhideWhenUsed="1"/>
+    <w:lsdException w:name="Body Text First Indent 2" w:semiHidden="1" w:unhideWhenUsed="1"/>
+    <w:lsdException w:name="Note Heading" w:semiHidden="1" w:unhideWhenUsed="1"/>
+    <w:lsdException w:name="Body Text 2" w:semiHidden="1" w:unhideWhenUsed="1"/>
+    <w:lsdException w:name="Body Text 3" w:semiHidden="1" w:unhideWhenUsed="1"/>
+    <w:lsdException w:name="Body Text Indent 2" w:semiHidden="1" w:unhideWhenUsed="1"/>
+    <w:lsdException w:name="Body Text Indent 3" w:semiHidden="1" w:unhideWhenUsed="1"/>
+    <w:lsdException w:name="Block Text" w:semiHidden="1" w:unhideWhenUsed="1"/>
+    <w:lsdException w:name="Hyperlink" w:semiHidden="1" w:unhideWhenUsed="1"/>
+    <w:lsdException w:name="FollowedHyperlink" w:semiHidden="1" w:unhideWhenUsed="1"/>
+    <w:lsdException w:name="Strong" w:uiPriority="22" w:qFormat="1"/>
+    <w:lsdException w:name="Emphasis" w:uiPriority="20" w:qFormat="1"/>
+    <w:lsdException w:name="Document Map" w:semiHidden="1" w:unhideWhenUsed="1"/>
+    <w:lsdException w:name="Plain Text" w:semiHidden="1" w:unhideWhenUsed="1"/>
+    <w:lsdException w:name="E-mail Signature" w:semiHidden="1" w:unhideWhenUsed="1"/>
+    <w:lsdException w:name="HTML Top of Form" w:semiHidden="1" w:unhideWhenUsed="1"/>
+    <w:lsdException w:name="HTML Bottom of Form" w:semiHidden="1" w:unhideWhenUsed="1"/>
+    <w:lsdException w:name="Normal (Web)" w:semiHidden="1" w:unhideWhenUsed="1"/>
+    <w:lsdException w:name="HTML Acronym" w:semiHidden="1" w:unhideWhenUsed="1"/>
+    <w:lsdException w:name="HTML Address" w:semiHidden="1" w:unhideWhenUsed="1"/>
+    <w:lsdException w:name="HTML Cite" w:semiHidden="1" w:unhideWhenUsed="1"/>
+    <w:lsdException w:name="HTML Code" w:semiHidden="1" w:unhideWhenUsed="1"/>
+    <w:lsdException w:name="HTML Definition" w:semiHidden="1" w:unhideWhenUsed="1"/>
+    <w:lsdException w:name="HTML Keyboard" w:semiHidden="1" w:unhideWhenUsed="1"/>
+    <w:lsdException w:name="HTML Preformatted" w:semiHidden="1" w:unhideWhenUsed="1"/>
+    <w:lsdException w:name="HTML Sample" w:semiHidden="1" w:unhideWhenUsed="1"/>
+    <w:lsdException w:name="HTML Typewriter" w:semiHidden="1" w:unhideWhenUsed="1"/>
+    <w:lsdException w:name="HTML Variable" w:semiHidden="1" w:unhideWhenUsed="1"/>
+    <w:lsdException w:name="Normal Table" w:semiHidden="1" w:unhideWhenUsed="1"/>
+    <w:lsdException w:name="annotation subject" w:semiHidden="1" w:unhideWhenUsed="1"/>
+    <w:lsdException w:name="No List" w:semiHidden="1" w:unhideWhenUsed="1"/>
+    <w:lsdException w:name="Outline List 1" w:semiHidden="1" w:unhideWhenUsed="1"/>
+    <w:lsdException w:name="Outline List 2" w:semiHidden="1" w:unhideWhenUsed="1"/>
+    <w:lsdException w:name="Outline List 3" w:semiHidden="1" w:unhideWhenUsed="1"/>
+    <w:lsdException w:name="Table Simple 1" w:semiHidden="1" w:unhideWhenUsed="1"/>
+    <w:lsdException w:name="Table Simple 2" w:semiHidden="1" w:unhideWhenUsed="1"/>
+    <w:lsdException w:name="Table Simple 3" w:semiHidden="1" w:unhideWhenUsed="1"/>
+    <w:lsdException w:name="Table Classic 1" w:semiHidden="1" w:unhideWhenUsed="1"/>
+    <w:lsdException w:name="Table Classic 2" w:semiHidden="1" w:unhideWhenUsed="1"/>
+    <w:lsdException w:name="Table Classic 3" w:semiHidden="1" w:unhideWhenUsed="1"/>
+    <w:lsdException w:name="Table Classic 4" w:semiHidden="1" w:unhideWhenUsed="1"/>
+    <w:lsdException w:name="Table Colorful 1" w:semiHidden="1" w:unhideWhenUsed="1"/>
+    <w:lsdException w:name="Table Colorful 2" w:semiHidden="1" w:unhideWhenUsed="1"/>
+    <w:lsdException w:name="Table Colorful 3" w:semiHidden="1" w:unhideWhenUsed="1"/>
+    <w:lsdException w:name="Table Columns 1" w:semiHidden="1" w:unhideWhenUsed="1"/>
+    <w:lsdException w:name="Table Columns 2" w:semiHidden="1" w:unhideWhenUsed="1"/>
+    <w:lsdException w:name="Table Columns 3" w:semiHidden="1" w:unhideWhenUsed="1"/>
+    <w:lsdException w:name="Table Columns 4" w:semiHidden="1" w:unhideWhenUsed="1"/>
+    <w:lsdException w:name="Table Columns 5" w:semiHidden="1" w:unhideWhenUsed="1"/>
+    <w:lsdException w:name="Table Grid 1" w:semiHidden="1" w:unhideWhenUsed="1"/>
+    <w:lsdException w:name="Table Grid 2" w:semiHidden="1" w:unhideWhenUsed="1"/>
+    <w:lsdException w:name="Table Grid 3" w:semiHidden="1" w:unhideWhenUsed="1"/>
+    <w:lsdException w:name="Table Grid 4" w:semiHidden="1" w:unhideWhenUsed="1"/>
+    <w:lsdException w:name="Table Grid 5" w:semiHidden="1" w:unhideWhenUsed="1"/>
+    <w:lsdException w:name="Table Grid 6" w:semiHidden="1" w:unhideWhenUsed="1"/>
+    <w:lsdException w:name="Table Grid 7" w:semiHidden="1" w:unhideWhenUsed="1"/>
+    <w:lsdException w:name="Table Grid 8" w:semiHidden="1" w:unhideWhenUsed="1"/>
+    <w:lsdException w:name="Table List 1" w:semiHidden="1" w:unhideWhenUsed="1"/>
+    <w:lsdException w:name="Table List 2" w:semiHidden="1" w:unhideWhenUsed="1"/>
+    <w:lsdException w:name="Table List 3" w:semiHidden="1" w:unhideWhenUsed="1"/>
+    <w:lsdException w:name="Table List 4" w:semiHidden="1" w:unhideWhenUsed="1"/>
+    <w:lsdException w:name="Table List 5" w:semiHidden="1" w:unhideWhenUsed="1"/>
+    <w:lsdException w:name="Table List 6" w:semiHidden="1" w:unhideWhenUsed="1"/>
+    <w:lsdException w:name="Table List 7" w:semiHidden="1" w:unhideWhenUsed="1"/>
+    <w:lsdException w:name="Table List 8" w:semiHidden="1" w:unhideWhenUsed="1"/>
+    <w:lsdException w:name="Table 3D effects 1" w:semiHidden="1" w:unhideWhenUsed="1"/>
+    <w:lsdException w:name="Table 3D effects 2" w:semiHidden="1" w:unhideWhenUsed="1"/>
+    <w:lsdException w:name="Table 3D effects 3" w:semiHidden="1" w:unhideWhenUsed="1"/>
+    <w:lsdException w:name="Table Contemporary" w:semiHidden="1" w:unhideWhenUsed="1"/>
+    <w:lsdException w:name="Table Elegant" w:semiHidden="1" w:unhideWhenUsed="1"/>
+    <w:lsdException w:name="Table Professional" w:semiHidden="1" w:unhideWhenUsed="1"/>
+    <w:lsdException w:name="Table Subtle 1" w:semiHidden="1" w:unhideWhenUsed="1"/>
+    <w:lsdException w:name="Table Subtle 2" w:semiHidden="1" w:unhideWhenUsed="1"/>
+    <w:lsdException w:name="Table Web 1" w:semiHidden="1" w:unhideWhenUsed="1"/>
+    <w:lsdException w:name="Table Web 2" w:semiHidden="1" w:unhideWhenUsed="1"/>
+    <w:lsdException w:name="Table Web 3" w:semiHidden="1" w:unhideWhenUsed="1"/>
+    <w:lsdException w:name="Balloon Text" w:semiHidden="1" w:unhideWhenUsed="1"/>
+    <w:lsdException w:name="Table Grid" w:uiPriority="39"/>
+    <w:lsdException w:name="Table Theme" w:semiHidden="1" w:unhideWhenUsed="1"/>
+    <w:lsdException w:name="Placeholder Text" w:semiHidden="1"/>
+    <w:lsdException w:name="No Spacing" w:uiPriority="1" w:qFormat="1"/>
+    <w:lsdException w:name="Light Shading" w:uiPriority="60"/>
+    <w:lsdException w:name="Light List" w:uiPriority="61"/>
+    <w:lsdException w:name="Light Grid" w:uiPriority="62"/>
+    <w:lsdException w:name="Medium Shading 1" w:uiPriority="63"/>
+    <w:lsdException w:name="Medium Shading 2" w:uiPriority="64"/>
+    <w:lsdException w:name="Medium List 1" w:uiPriority="65"/>
+    <w:lsdException w:name="Medium List 2" w:uiPriority="66"/>
+    <w:lsdException w:name="Medium Grid 1" w:uiPriority="67"/>
+    <w:lsdException w:name="Medium Grid 2" w:uiPriority="68"/>
+    <w:lsdException w:name="Medium Grid 3" w:uiPriority="69"/>
+    <w:lsdException w:name="Dark List" w:uiPriority="70"/>
+    <w:lsdException w:name="Colorful Shading" w:uiPriority="71"/>
+    <w:lsdException w:name="Colorful List" w:uiPriority="72"/>
+    <w:lsdException w:name="Colorful Grid" w:uiPriority="73"/>
+    <w:lsdException w:name="Light Shading Accent 1" w:uiPriority="60"/>
+    <w:lsdException w:name="Light List Accent 1" w:uiPriority="61"/>
+    <w:lsdException w:name="Light Grid Accent 1" w:uiPriority="62"/>
+    <w:lsdException w:name="Medium Shading 1 Accent 1" w:uiPriority="63"/>
+    <w:lsdException w:name="Medium Shading 2 Accent 1" w:uiPriority="64"/>
+    <w:lsdException w:name="Medium List 1 Accent 1" w:uiPriority="65"/>
+    <w:lsdException w:name="Revision" w:semiHidden="1"/>
+    <w:lsdException w:name="List Paragraph" w:uiPriority="34" w:qFormat="1"/>
+    <w:lsdException w:name="Quote" w:uiPriority="29" w:qFormat="1"/>
+    <w:lsdException w:name="Intense Quote" w:uiPriority="30" w:qFormat="1"/>
+    <w:lsdException w:name="Medium List 2 Accent 1" w:uiPriority="66"/>
+    <w:lsdException w:name="Medium Grid 1 Accent 1" w:uiPriority="67"/>
+    <w:lsdException w:name="Medium Grid 2 Accent 1" w:uiPriority="68"/>
+    <w:lsdException w:name="Medium Grid 3 Accent 1" w:uiPriority="69"/>
+    <w:lsdException w:name="Dark List Accent 1" w:uiPriority="70"/>
+    <w:lsdException w:name="Colorful Shading Accent 1" w:uiPriority="71"/>
+    <w:lsdException w:name="Colorful List Accent 1" w:uiPriority="72"/>
+    <w:lsdException w:name="Colorful Grid Accent 1" w:uiPriority="73"/>
+    <w:lsdException w:name="Light Shading Accent 2" w:uiPriority="60"/>
+    <w:lsdException w:name="Light List Accent 2" w:uiPriority="61"/>
+    <w:lsdException w:name="Light Grid Accent 2" w:uiPriority="62"/>
+    <w:lsdException w:name="Medium Shading 1 Accent 2" w:uiPriority="63"/>
+    <w:lsdException w:name="Medium Shading 2 Accent 2" w:uiPriority="64"/>
+    <w:lsdException w:name="Medium List 1 Accent 2" w:uiPriority="65"/>
+    <w:lsdException w:name="Medium List 2 Accent 2" w:uiPriority="66"/>
+    <w:lsdException w:name="Medium Grid 1 Accent 2" w:uiPriority="67"/>
+    <w:lsdException w:name="Medium Grid 2 Accent 2" w:uiPriority="68"/>
+    <w:lsdException w:name="Medium Grid 3 Accent 2" w:uiPriority="69"/>
+    <w:lsdException w:name="Dark List Accent 2" w:uiPriority="70"/>
+    <w:lsdException w:name="Colorful Shading Accent 2" w:uiPriority="71"/>
+    <w:lsdException w:name="Colorful List Accent 2" w:uiPriority="72"/>
+    <w:lsdException w:name="Colorful Grid Accent 2" w:uiPriority="73"/>
+    <w:lsdException w:name="Light Shading Accent 3" w:uiPriority="60"/>
+    <w:lsdException w:name="Light List Accent 3" w:uiPriority="61"/>
+    <w:lsdException w:name="Light Grid Accent 3" w:uiPriority="62"/>
+    <w:lsdException w:name="Medium Shading 1 Accent 3" w:uiPriority="63"/>
+    <w:lsdException w:name="Medium Shading 2 Accent 3" w:uiPriority="64"/>
+    <w:lsdException w:name="Medium List 1 Accent 3" w:uiPriority="65"/>
+    <w:lsdException w:name="Medium List 2 Accent 3" w:uiPriority="66"/>
+    <w:lsdException w:name="Medium Grid 1 Accent 3" w:uiPriority="67"/>
+    <w:lsdException w:name="Medium Grid 2 Accent 3" w:uiPriority="68"/>
+    <w:lsdException w:name="Medium Grid 3 Accent 3" w:uiPriority="69"/>
+    <w:lsdException w:name="Dark List Accent 3" w:uiPriority="70"/>
+    <w:lsdException w:name="Colorful Shading Accent 3" w:uiPriority="71"/>
+    <w:lsdException w:name="Colorful List Accent 3" w:uiPriority="72"/>
+    <w:lsdException w:name="Colorful Grid Accent 3" w:uiPriority="73"/>
+    <w:lsdException w:name="Light Shading Accent 4" w:uiPriority="60"/>
+    <w:lsdException w:name="Light List Accent 4" w:uiPriority="61"/>
+    <w:lsdException w:name="Light Grid Accent 4" w:uiPriority="62"/>
+    <w:lsdException w:name="Medium Shading 1 Accent 4" w:uiPriority="63"/>
+    <w:lsdException w:name="Medium Shading 2 Accent 4" w:uiPriority="64"/>
+    <w:lsdException w:name="Medium List 1 Accent 4" w:uiPriority="65"/>
+    <w:lsdException w:name="Medium List 2 Accent 4" w:uiPriority="66"/>
+    <w:lsdException w:name="Medium Grid 1 Accent 4" w:uiPriority="67"/>
+    <w:lsdException w:name="Medium Grid 2 Accent 4" w:uiPriority="68"/>
+    <w:lsdException w:name="Medium Grid 3 Accent 4" w:uiPriority="69"/>
+    <w:lsdException w:name="Dark List Accent 4" w:uiPriority="70"/>
+    <w:lsdException w:name="Colorful Shading Accent 4" w:uiPriority="71"/>
+    <w:lsdException w:name="Colorful List Accent 4" w:uiPriority="72"/>
+    <w:lsdException w:name="Colorful Grid Accent 4" w:uiPriority="73"/>
+    <w:lsdException w:name="Light Shading Accent 5" w:uiPriority="60"/>
+    <w:lsdException w:name="Light List Accent 5" w:uiPriority="61"/>
+    <w:lsdException w:name="Light Grid Accent 5" w:uiPriority="62"/>
+    <w:lsdException w:name="Medium Shading 1 Accent 5" w:uiPriority="63"/>
+    <w:lsdException w:name="Medium Shading 2 Accent 5" w:uiPriority="64"/>
+    <w:lsdException w:name="Medium List 1 Accent 5" w:uiPriority="65"/>
+    <w:lsdException w:name="Medium List 2 Accent 5" w:uiPriority="66"/>
+    <w:lsdException w:name="Medium Grid 1 Accent 5" w:uiPriority="67"/>
+    <w:lsdException w:name="Medium Grid 2 Accent 5" w:uiPriority="68"/>
+    <w:lsdException w:name="Medium Grid 3 Accent 5" w:uiPriority="69"/>
+    <w:lsdException w:name="Dark List Accent 5" w:uiPriority="70"/>
+    <w:lsdException w:name="Colorful Shading Accent 5" w:uiPriority="71"/>
+    <w:lsdException w:name="Colorful List Accent 5" w:uiPriority="72"/>
+    <w:lsdException w:name="Colorful Grid Accent 5" w:uiPriority="73"/>
+    <w:lsdException w:name="Light Shading Accent 6" w:uiPriority="60"/>
+    <w:lsdException w:name="Light List Accent 6" w:uiPriority="61"/>
+    <w:lsdException w:name="Light Grid Accent 6" w:uiPriority="62"/>
+    <w:lsdException w:name="Medium Shading 1 Accent 6" w:uiPriority="63"/>
+    <w:lsdException w:name="Medium Shading 2 Accent 6" w:uiPriority="64"/>
+    <w:lsdException w:name="Medium List 1 Accent 6" w:uiPriority="65"/>
+    <w:lsdException w:name="Medium List 2 Accent 6" w:uiPriority="66"/>
+    <w:lsdException w:name="Medium Grid 1 Accent 6" w:uiPriority="67"/>
+    <w:lsdException w:name="Medium Grid 2 Accent 6" w:uiPriority="68"/>
+    <w:lsdException w:name="Medium Grid 3 Accent 6" w:uiPriority="69"/>
+    <w:lsdException w:name="Dark List Accent 6" w:uiPriority="70"/>
+    <w:lsdException w:name="Colorful Shading Accent 6" w:uiPriority="71"/>
+    <w:lsdException w:name="Colorful List Accent 6" w:uiPriority="72"/>
+    <w:lsdException w:name="Colorful Grid Accent 6" w:uiPriority="73"/>
+    <w:lsdException w:name="Subtle Emphasis" w:uiPriority="19" w:qFormat="1"/>
+    <w:lsdException w:name="Intense Emphasis" w:uiPriority="21" w:qFormat="1"/>
+    <w:lsdException w:name="Subtle Reference" w:uiPriority="31" w:qFormat="1"/>
+    <w:lsdException w:name="Intense Reference" w:uiPriority="32" w:qFormat="1"/>
+    <w:lsdException w:name="Book Title" w:uiPriority="33" w:qFormat="1"/>
+    <w:lsdException w:name="Bibliography" w:semiHidden="1" w:uiPriority="37" w:unhideWhenUsed="1"/>
+    <w:lsdException w:name="TOC Heading" w:semiHidden="1" w:uiPriority="39" w:unhideWhenUsed="1" w:qFormat="1"/>
+    <w:lsdException w:name="Plain Table 1" w:uiPriority="41"/>
+    <w:lsdException w:name="Plain Table 2" w:uiPriority="42"/>
+    <w:lsdException w:name="Plain Table 3" w:uiPriority="43"/>
+    <w:lsdException w:name="Plain Table 4" w:uiPriority="44"/>
+    <w:lsdException w:name="Plain Table 5" w:uiPriority="45"/>
+    <w:lsdException w:name="Grid Table Light" w:uiPriority="40"/>
+    <w:lsdException w:name="Grid Table 1 Light" w:uiPriority="46"/>
+    <w:lsdException w:name="Grid Table 2" w:uiPriority="47"/>
+    <w:lsdException w:name="Grid Table 3" w:uiPriority="48"/>
+    <w:lsdException w:name="Grid Table 4" w:uiPriority="49"/>
+    <w:lsdException w:name="Grid Table 5 Dark" w:uiPriority="50"/>
+    <w:lsdException w:name="Grid Table 6 Colorful" w:uiPriority="51"/>
+    <w:lsdException w:name="Grid Table 7 Colorful" w:uiPriority="52"/>
+    <w:lsdException w:name="Grid Table 1 Light Accent 1" w:uiPriority="46"/>
+    <w:lsdException w:name="Grid Table 2 Accent 1" w:uiPriority="47"/>
+    <w:lsdException w:name="Grid Table 3 Accent 1" w:uiPriority="48"/>
+    <w:lsdException w:name="Grid Table 4 Accent 1" w:uiPriority="49"/>
+    <w:lsdException w:name="Grid Table 5 Dark Accent 1" w:uiPriority="50"/>
+    <w:lsdException w:name="Grid Table 6 Colorful Accent 1" w:uiPriority="51"/>
+    <w:lsdException w:name="Grid Table 7 Colorful Accent 1" w:uiPriority="52"/>
+    <w:lsdException w:name="Grid Table 1 Light Accent 2" w:uiPriority="46"/>
+    <w:lsdException w:name="Grid Table 2 Accent 2" w:uiPriority="47"/>
+    <w:lsdException w:name="Grid Table 3 Accent 2" w:uiPriority="48"/>
+    <w:lsdException w:name="Grid Table 4 Accent 2" w:uiPriority="49"/>
+    <w:lsdException w:name="Grid Table 5 Dark Accent 2" w:uiPriority="50"/>
+    <w:lsdException w:name="Grid Table 6 Colorful Accent 2" w:uiPriority="51"/>
+    <w:lsdException w:name="Grid Table 7 Colorful Accent 2" w:uiPriority="52"/>
+    <w:lsdException w:name="Grid Table 1 Light Accent 3" w:uiPriority="46"/>
+    <w:lsdException w:name="Grid Table 2 Accent 3" w:uiPriority="47"/>
+    <w:lsdException w:name="Grid Table 3 Accent 3" w:uiPriority="48"/>
+    <w:lsdException w:name="Grid Table 4 Accent 3" w:uiPriority="49"/>
+    <w:lsdException w:name="Grid Table 5 Dark Accent 3" w:uiPriority="50"/>
+    <w:lsdException w:name="Grid Table 6 Colorful Accent 3" w:uiPriority="51"/>
+    <w:lsdException w:name="Grid Table 7 Colorful Accent 3" w:uiPriority="52"/>
+    <w:lsdException w:name="Grid Table 1 Light Accent 4" w:uiPriority="46"/>
+    <w:lsdException w:name="Grid Table 2 Accent 4" w:uiPriority="47"/>
+    <w:lsdException w:name="Grid Table 3 Accent 4" w:uiPriority="48"/>
+    <w:lsdException w:name="Grid Table 4 Accent 4" w:uiPriority="49"/>
+    <w:lsdException w:name="Grid Table 5 Dark Accent 4" w:uiPriority="50"/>
+    <w:lsdException w:name="Grid Table 6 Colorful Accent 4" w:uiPriority="51"/>
+    <w:lsdException w:name="Grid Table 7 Colorful Accent 4" w:uiPriority="52"/>
+    <w:lsdException w:name="Grid Table 1 Light Accent 5" w:uiPriority="46"/>
+    <w:lsdException w:name="Grid Table 2 Accent 5" w:uiPriority="47"/>
+    <w:lsdException w:name="Grid Table 3 Accent 5" w:uiPriority="48"/>
+    <w:lsdException w:name="Grid Table 4 Accent 5" w:uiPriority="49"/>
+    <w:lsdException w:name="Grid Table 5 Dark Accent 5" w:uiPriority="50"/>
+    <w:lsdException w:name="Grid Table 6 Colorful Accent 5" w:uiPriority="51"/>
+    <w:lsdException w:name="Grid Table 7 Colorful Accent 5" w:uiPriority="52"/>
+    <w:lsdException w:name="Grid Table 1 Light Accent 6" w:uiPriority="46"/>
+    <w:lsdException w:name="Grid Table 2 Accent 6" w:uiPriority="47"/>
+    <w:lsdException w:name="Grid Table 3 Accent 6" w:uiPriority="48"/>
+    <w:lsdException w:name="Grid Table 4 Accent 6" w:uiPriority="49"/>
+    <w:lsdException w:name="Grid Table 5 Dark Accent 6" w:uiPriority="50"/>
+    <w:lsdException w:name="Grid Table 6 Colorful Accent 6" w:uiPriority="51"/>
+    <w:lsdException w:name="Grid Table 7 Colorful Accent 6" w:uiPriority="52"/>
+    <w:lsdException w:name="List Table 1 Light" w:uiPriority="46"/>
+    <w:lsdException w:name="List Table 2" w:uiPriority="47"/>
+    <w:lsdException w:name="List Table 3" w:uiPriority="48"/>
+    <w:lsdException w:name="List Table 4" w:uiPriority="49"/>
+    <w:lsdException w:name="List Table 5 Dark" w:uiPriority="50"/>
+    <w:lsdException w:name="List Table 6 Colorful" w:uiPriority="51"/>
+    <w:lsdException w:name="List Table 7 Colorful" w:uiPriority="52"/>
+    <w:lsdException w:name="List Table 1 Light Accent 1" w:uiPriority="46"/>
+    <w:lsdException w:name="List Table 2 Accent 1" w:uiPriority="47"/>
+    <w:lsdException w:name="List Table 3 Accent 1" w:uiPriority="48"/>
+    <w:lsdException w:name="List Table 4 Accent 1" w:uiPriority="49"/>
+    <w:lsdException w:name="List Table 5 Dark Accent 1" w:uiPriority="50"/>
+    <w:lsdException w:name="List Table 6 Colorful Accent 1" w:uiPriority="51"/>
+    <w:lsdException w:name="List Table 7 Colorful Accent 1" w:uiPriority="52"/>
+    <w:lsdException w:name="List Table 1 Light Accent 2" w:uiPriority="46"/>
+    <w:lsdException w:name="List Table 2 Accent 2" w:uiPriority="47"/>
+    <w:lsdException w:name="List Table 3 Accent 2" w:uiPriority="48"/>
+    <w:lsdException w:name="List Table 4 Accent 2" w:uiPriority="49"/>
+    <w:lsdException w:name="List Table 5 Dark Accent 2" w:uiPriority="50"/>
+    <w:lsdException w:name="List Table 6 Colorful Accent 2" w:uiPriority="51"/>
+    <w:lsdException w:name="List Table 7 Colorful Accent 2" w:uiPriority="52"/>
+    <w:lsdException w:name="List Table 1 Light Accent 3" w:uiPriority="46"/>
+    <w:lsdException w:name="List Table 2 Accent 3" w:uiPriority="47"/>
+    <w:lsdException w:name="List Table 3 Accent 3" w:uiPriority="48"/>
+    <w:lsdException w:name="List Table 4 Accent 3" w:uiPriority="49"/>
+    <w:lsdException w:name="List Table 5 Dark Accent 3" w:uiPriority="50"/>
+    <w:lsdException w:name="List Table 6 Colorful Accent 3" w:uiPriority="51"/>
+    <w:lsdException w:name="List Table 7 Colorful Accent 3" w:uiPriority="52"/>
+    <w:lsdException w:name="List Table 1 Light Accent 4" w:uiPriority="46"/>
+    <w:lsdException w:name="List Table 2 Accent 4" w:uiPriority="47"/>
+    <w:lsdException w:name="List Table 3 Accent 4" w:uiPriority="48"/>
+    <w:lsdException w:name="List Table 4 Accent 4" w:uiPriority="49"/>
+    <w:lsdException w:name="List Table 5 Dark Accent 4" w:uiPriority="50"/>
+    <w:lsdException w:name="List Table 6 Colorful Accent 4" w:uiPriority="51"/>
+    <w:lsdException w:name="List Table 7 Colorful Accent 4" w:uiPriority="52"/>
+    <w:lsdException w:name="List Table 1 Light Accent 5" w:uiPriority="46"/>
+    <w:lsdException w:name="List Table 2 Accent 5" w:uiPriority="47"/>
+    <w:lsdException w:name="List Table 3 Accent 5" w:uiPriority="48"/>
+    <w:lsdException w:name="List Table 4 Accent 5" w:uiPriority="49"/>
+    <w:lsdException w:name="List Table 5 Dark Accent 5" w:uiPriority="50"/>
+    <w:lsdException w:name="List Table 6 Colorful Accent 5" w:uiPriority="51"/>
+    <w:lsdException w:name="List Table 7 Colorful Accent 5" w:uiPriority="52"/>
+    <w:lsdException w:name="List Table 1 Light Accent 6" w:uiPriority="46"/>
+    <w:lsdException w:name="List Table 2 Accent 6" w:uiPriority="47"/>
+    <w:lsdException w:name="List Table 3 Accent 6" w:uiPriority="48"/>
+    <w:lsdException w:name="List Table 4 Accent 6" w:uiPriority="49"/>
+    <w:lsdException w:name="List Table 5 Dark Accent 6" w:uiPriority="50"/>
+    <w:lsdException w:name="List Table 6 Colorful Accent 6" w:uiPriority="51"/>
+    <w:lsdException w:name="List Table 7 Colorful Accent 6" w:uiPriority="52"/>
+  </w:latentStyles>
+  <w:style w:type="paragraph" w:default="1" w:styleId="Normal">
+    <w:name w:val="Normal"/>
   </w:style>
   <w:style w:type="paragraph" w:styleId="Heading1">
     <w:name w:val="heading 1"/>
     <w:basedOn w:val="Normal"/>
     <w:next w:val="Normal"/>
     <w:pPr>
-      <w:keepNext w:val="1"/>
-      <w:keepLines w:val="1"/>
-      <w:pageBreakBefore w:val="0"/>
-      <w:spacing w:after="120" w:before="400" w:lineRule="auto"/>
+      <w:keepNext/>
+      <w:keepLines/>
+      <w:spacing w:before="400" w:after="120"/>
+      <w:outlineLvl w:val="0"/>
     </w:pPr>
     <w:rPr>
       <w:sz w:val="40"/>
@@ -777,13 +1000,12 @@
     <w:basedOn w:val="Normal"/>
     <w:next w:val="Normal"/>
     <w:pPr>
-      <w:keepNext w:val="1"/>
-      <w:keepLines w:val="1"/>
-      <w:pageBreakBefore w:val="0"/>
-      <w:spacing w:after="120" w:before="360" w:lineRule="auto"/>
+      <w:keepNext/>
+      <w:keepLines/>
+      <w:spacing w:before="360" w:after="120"/>
+      <w:outlineLvl w:val="1"/>
     </w:pPr>
     <w:rPr>
-      <w:b w:val="0"/>
       <w:sz w:val="32"/>
       <w:szCs w:val="32"/>
     </w:rPr>
@@ -793,13 +1015,12 @@
     <w:basedOn w:val="Normal"/>
     <w:next w:val="Normal"/>
     <w:pPr>
-      <w:keepNext w:val="1"/>
-      <w:keepLines w:val="1"/>
-      <w:pageBreakBefore w:val="0"/>
-      <w:spacing w:after="80" w:before="320" w:lineRule="auto"/>
+      <w:keepNext/>
+      <w:keepLines/>
+      <w:spacing w:before="320" w:after="80"/>
+      <w:outlineLvl w:val="2"/>
     </w:pPr>
     <w:rPr>
-      <w:b w:val="0"/>
       <w:color w:val="434343"/>
       <w:sz w:val="28"/>
       <w:szCs w:val="28"/>
@@ -810,10 +1031,10 @@
     <w:basedOn w:val="Normal"/>
     <w:next w:val="Normal"/>
     <w:pPr>
-      <w:keepNext w:val="1"/>
-      <w:keepLines w:val="1"/>
-      <w:pageBreakBefore w:val="0"/>
-      <w:spacing w:after="80" w:before="280" w:lineRule="auto"/>
+      <w:keepNext/>
+      <w:keepLines/>
+      <w:spacing w:before="280" w:after="80"/>
+      <w:outlineLvl w:val="3"/>
     </w:pPr>
     <w:rPr>
       <w:color w:val="666666"/>
@@ -826,15 +1047,13 @@
     <w:basedOn w:val="Normal"/>
     <w:next w:val="Normal"/>
     <w:pPr>
-      <w:keepNext w:val="1"/>
-      <w:keepLines w:val="1"/>
-      <w:pageBreakBefore w:val="0"/>
-      <w:spacing w:after="80" w:before="240" w:lineRule="auto"/>
+      <w:keepNext/>
+      <w:keepLines/>
+      <w:spacing w:before="240" w:after="80"/>
+      <w:outlineLvl w:val="4"/>
     </w:pPr>
     <w:rPr>
       <w:color w:val="666666"/>
-      <w:sz w:val="22"/>
-      <w:szCs w:val="22"/>
     </w:rPr>
   </w:style>
   <w:style w:type="paragraph" w:styleId="Heading6">
@@ -842,27 +1061,51 @@
     <w:basedOn w:val="Normal"/>
     <w:next w:val="Normal"/>
     <w:pPr>
-      <w:keepNext w:val="1"/>
-      <w:keepLines w:val="1"/>
-      <w:pageBreakBefore w:val="0"/>
-      <w:spacing w:after="80" w:before="240" w:lineRule="auto"/>
+      <w:keepNext/>
+      <w:keepLines/>
+      <w:spacing w:before="240" w:after="80"/>
+      <w:outlineLvl w:val="5"/>
     </w:pPr>
     <w:rPr>
-      <w:i w:val="1"/>
+      <w:i/>
       <w:color w:val="666666"/>
-      <w:sz w:val="22"/>
-      <w:szCs w:val="22"/>
     </w:rPr>
+  </w:style>
+  <w:style w:type="character" w:default="1" w:styleId="DefaultParagraphFont">
+    <w:name w:val="Default Paragraph Font"/>
+    <w:uiPriority w:val="1"/>
+    <w:semiHidden/>
+    <w:unhideWhenUsed/>
+  </w:style>
+  <w:style w:type="table" w:default="1" w:styleId="TableNormal">
+    <w:name w:val="Normal Table"/>
+    <w:uiPriority w:val="99"/>
+    <w:semiHidden/>
+    <w:unhideWhenUsed/>
+    <w:tblPr>
+      <w:tblInd w:w="0" w:type="dxa"/>
+      <w:tblCellMar>
+        <w:top w:w="0" w:type="dxa"/>
+        <w:left w:w="108" w:type="dxa"/>
+        <w:bottom w:w="0" w:type="dxa"/>
+        <w:right w:w="108" w:type="dxa"/>
+      </w:tblCellMar>
+    </w:tblPr>
+  </w:style>
+  <w:style w:type="numbering" w:default="1" w:styleId="NoList">
+    <w:name w:val="No List"/>
+    <w:uiPriority w:val="99"/>
+    <w:semiHidden/>
+    <w:unhideWhenUsed/>
   </w:style>
   <w:style w:type="paragraph" w:styleId="Title">
     <w:name w:val="Title"/>
     <w:basedOn w:val="Normal"/>
     <w:next w:val="Normal"/>
     <w:pPr>
-      <w:keepNext w:val="1"/>
-      <w:keepLines w:val="1"/>
-      <w:pageBreakBefore w:val="0"/>
-      <w:spacing w:after="60" w:before="0" w:lineRule="auto"/>
+      <w:keepNext/>
+      <w:keepLines/>
+      <w:spacing w:after="60"/>
     </w:pPr>
     <w:rPr>
       <w:sz w:val="52"/>
@@ -874,42 +1117,39 @@
     <w:basedOn w:val="Normal"/>
     <w:next w:val="Normal"/>
     <w:pPr>
-      <w:keepNext w:val="1"/>
-      <w:keepLines w:val="1"/>
-      <w:pageBreakBefore w:val="0"/>
-      <w:spacing w:after="320" w:before="0" w:lineRule="auto"/>
+      <w:keepNext/>
+      <w:keepLines/>
+      <w:spacing w:after="320"/>
     </w:pPr>
     <w:rPr>
-      <w:rFonts w:ascii="Arial" w:cs="Arial" w:eastAsia="Arial" w:hAnsi="Arial"/>
-      <w:i w:val="0"/>
       <w:color w:val="666666"/>
       <w:sz w:val="30"/>
       <w:szCs w:val="30"/>
     </w:rPr>
   </w:style>
-  <w:style w:type="table" w:styleId="Table1">
+  <w:style w:type="table" w:customStyle="1" w:styleId="a">
     <w:basedOn w:val="TableNormal"/>
     <w:tblPr>
       <w:tblStyleRowBandSize w:val="1"/>
       <w:tblStyleColBandSize w:val="1"/>
       <w:tblCellMar>
-        <w:top w:w="100.0" w:type="dxa"/>
-        <w:left w:w="100.0" w:type="dxa"/>
-        <w:bottom w:w="100.0" w:type="dxa"/>
-        <w:right w:w="100.0" w:type="dxa"/>
+        <w:top w:w="100" w:type="dxa"/>
+        <w:left w:w="100" w:type="dxa"/>
+        <w:bottom w:w="100" w:type="dxa"/>
+        <w:right w:w="100" w:type="dxa"/>
       </w:tblCellMar>
     </w:tblPr>
   </w:style>
-  <w:style w:type="table" w:styleId="Table2">
+  <w:style w:type="table" w:customStyle="1" w:styleId="a0">
     <w:basedOn w:val="TableNormal"/>
     <w:tblPr>
       <w:tblStyleRowBandSize w:val="1"/>
       <w:tblStyleColBandSize w:val="1"/>
       <w:tblCellMar>
-        <w:top w:w="100.0" w:type="dxa"/>
-        <w:left w:w="100.0" w:type="dxa"/>
-        <w:bottom w:w="100.0" w:type="dxa"/>
-        <w:right w:w="100.0" w:type="dxa"/>
+        <w:top w:w="100" w:type="dxa"/>
+        <w:left w:w="100" w:type="dxa"/>
+        <w:bottom w:w="100" w:type="dxa"/>
+        <w:right w:w="100" w:type="dxa"/>
       </w:tblCellMar>
     </w:tblPr>
   </w:style>

--- a/Problem Statement.docx
+++ b/Problem Statement.docx
@@ -1,11 +1,11 @@
 
 <file path=word/document.xml><?xml version="1.0" encoding="utf-8"?>
-<w:document xmlns:wpc="http://schemas.microsoft.com/office/word/2010/wordprocessingCanvas" xmlns:cx="http://schemas.microsoft.com/office/drawing/2014/chartex" xmlns:mc="http://schemas.openxmlformats.org/markup-compatibility/2006" xmlns:o="urn:schemas-microsoft-com:office:office" xmlns:r="http://schemas.openxmlformats.org/officeDocument/2006/relationships" xmlns:m="http://schemas.openxmlformats.org/officeDocument/2006/math" xmlns:v="urn:schemas-microsoft-com:vml" xmlns:wp14="http://schemas.microsoft.com/office/word/2010/wordprocessingDrawing" xmlns:wp="http://schemas.openxmlformats.org/drawingml/2006/wordprocessingDrawing" xmlns:w10="urn:schemas-microsoft-com:office:word" xmlns:w="http://schemas.openxmlformats.org/wordprocessingml/2006/main" xmlns:w14="http://schemas.microsoft.com/office/word/2010/wordml" xmlns:w15="http://schemas.microsoft.com/office/word/2012/wordml" xmlns:w16se="http://schemas.microsoft.com/office/word/2015/wordml/symex" xmlns:wpg="http://schemas.microsoft.com/office/word/2010/wordprocessingGroup" xmlns:wpi="http://schemas.microsoft.com/office/word/2010/wordprocessingInk" xmlns:wne="http://schemas.microsoft.com/office/word/2006/wordml" xmlns:wps="http://schemas.microsoft.com/office/word/2010/wordprocessingShape" mc:Ignorable="w14 w15 w16se wp14">
+<w:document xmlns:mc="http://schemas.openxmlformats.org/markup-compatibility/2006" xmlns:o="urn:schemas-microsoft-com:office:office" xmlns:r="http://schemas.openxmlformats.org/officeDocument/2006/relationships" xmlns:m="http://schemas.openxmlformats.org/officeDocument/2006/math" xmlns:v="urn:schemas-microsoft-com:vml" xmlns:wp="http://schemas.openxmlformats.org/drawingml/2006/wordprocessingDrawing" xmlns:w10="urn:schemas-microsoft-com:office:word" xmlns:w="http://schemas.openxmlformats.org/wordprocessingml/2006/main" xmlns:wne="http://schemas.microsoft.com/office/word/2006/wordml" xmlns:sl="http://schemas.openxmlformats.org/schemaLibrary/2006/main" xmlns:a="http://schemas.openxmlformats.org/drawingml/2006/main" xmlns:pic="http://schemas.openxmlformats.org/drawingml/2006/picture" xmlns:c="http://schemas.openxmlformats.org/drawingml/2006/chart" xmlns:lc="http://schemas.openxmlformats.org/drawingml/2006/lockedCanvas" xmlns:dgm="http://schemas.openxmlformats.org/drawingml/2006/diagram" xmlns:wps="http://schemas.microsoft.com/office/word/2010/wordprocessingShape" xmlns:wpg="http://schemas.microsoft.com/office/word/2010/wordprocessingGroup" xmlns:w14="http://schemas.microsoft.com/office/word/2010/wordml" xmlns:w15="http://schemas.microsoft.com/office/word/2012/wordml">
   <w:body>
     <w:p>
       <w:pPr>
         <w:rPr>
-          <w:b/>
+          <w:b w:val="1"/>
           <w:sz w:val="32"/>
           <w:szCs w:val="32"/>
           <w:u w:val="single"/>
@@ -13,12 +13,18 @@
       </w:pPr>
       <w:r>
         <w:rPr>
-          <w:b/>
+          <w:b w:val="1"/>
           <w:sz w:val="28"/>
           <w:szCs w:val="28"/>
           <w:u w:val="single"/>
+          <w:rtl w:val="0"/>
         </w:rPr>
         <w:t xml:space="preserve">Problem Statement </w:t>
+      </w:r>
+      <w:r>
+        <w:rPr>
+          <w:rtl w:val="0"/>
+        </w:rPr>
       </w:r>
     </w:p>
     <w:p>
@@ -32,15 +38,9 @@
         <w:rPr>
           <w:sz w:val="26"/>
           <w:szCs w:val="26"/>
-        </w:rPr>
-        <w:t xml:space="preserve">              Expense Tracker at the instant, there is no such complete solution present easily or we should say free of cost which enables a person to keep a track of its daily expenditure easily. Thus this project is an attempt to manage our daily expens</w:t>
-      </w:r>
-      <w:r>
-        <w:rPr>
-          <w:sz w:val="26"/>
-          <w:szCs w:val="26"/>
-        </w:rPr>
-        <w:t>es in a more efficient and manageable way. It helps the user to avoid unexpected expenses and bad financial situations. This Project will save time and provide a responsible lifestyle.</w:t>
+          <w:rtl w:val="0"/>
+        </w:rPr>
+        <w:t xml:space="preserve">              Expense Tracker at the instant, there is no such complete solution present easily or we should say free of cost which enables a person to keep a track of its daily expenditure easily. Thus this project is an attempt to manage our daily expenses in a more efficient and manageable way. It helps the user to avoid unexpected expenses and bad financial situations. This Project will save time and provide a responsible lifestyle.</w:t>
       </w:r>
     </w:p>
     <w:p>
@@ -50,6 +50,11 @@
           <w:szCs w:val="26"/>
         </w:rPr>
       </w:pPr>
+      <w:r>
+        <w:rPr>
+          <w:rtl w:val="0"/>
+        </w:rPr>
+      </w:r>
     </w:p>
     <w:p>
       <w:pPr>
@@ -58,94 +63,142 @@
           <w:szCs w:val="26"/>
         </w:rPr>
       </w:pPr>
-      <w:bookmarkStart w:id="0" w:name="_GoBack"/>
-      <w:bookmarkEnd w:id="0"/>
+      <w:r>
+        <w:rPr>
+          <w:rtl w:val="0"/>
+        </w:rPr>
+      </w:r>
+    </w:p>
+    <w:p>
+      <w:pPr>
+        <w:rPr>
+          <w:sz w:val="26"/>
+          <w:szCs w:val="26"/>
+        </w:rPr>
+      </w:pPr>
+      <w:r>
+        <w:rPr>
+          <w:rtl w:val="0"/>
+        </w:rPr>
+      </w:r>
     </w:p>
     <w:tbl>
       <w:tblPr>
-        <w:tblStyle w:val="a"/>
-        <w:tblW w:w="10230" w:type="dxa"/>
-        <w:tblInd w:w="-425" w:type="dxa"/>
+        <w:tblStyle w:val="Table1"/>
+        <w:tblW w:w="10230.0" w:type="dxa"/>
+        <w:jc w:val="left"/>
+        <w:tblInd w:w="-425.0" w:type="dxa"/>
         <w:tblBorders>
-          <w:top w:val="single" w:sz="8" w:space="0" w:color="000000"/>
-          <w:left w:val="single" w:sz="8" w:space="0" w:color="000000"/>
-          <w:bottom w:val="single" w:sz="8" w:space="0" w:color="000000"/>
-          <w:right w:val="single" w:sz="8" w:space="0" w:color="000000"/>
-          <w:insideH w:val="single" w:sz="8" w:space="0" w:color="000000"/>
-          <w:insideV w:val="single" w:sz="8" w:space="0" w:color="000000"/>
+          <w:top w:color="000000" w:space="0" w:sz="8" w:val="single"/>
+          <w:left w:color="000000" w:space="0" w:sz="8" w:val="single"/>
+          <w:bottom w:color="000000" w:space="0" w:sz="8" w:val="single"/>
+          <w:right w:color="000000" w:space="0" w:sz="8" w:val="single"/>
+          <w:insideH w:color="000000" w:space="0" w:sz="8" w:val="single"/>
+          <w:insideV w:color="000000" w:space="0" w:sz="8" w:val="single"/>
         </w:tblBorders>
         <w:tblLayout w:type="fixed"/>
-        <w:tblLook w:val="0600" w:firstRow="0" w:lastRow="0" w:firstColumn="0" w:lastColumn="0" w:noHBand="1" w:noVBand="1"/>
+        <w:tblLook w:val="0600"/>
       </w:tblPr>
       <w:tblGrid>
         <w:gridCol w:w="10230"/>
+        <w:tblGridChange w:id="0">
+          <w:tblGrid>
+            <w:gridCol w:w="10230"/>
+          </w:tblGrid>
+        </w:tblGridChange>
       </w:tblGrid>
       <w:tr>
+        <w:trPr>
+          <w:cantSplit w:val="0"/>
+          <w:tblHeader w:val="0"/>
+        </w:trPr>
         <w:tc>
           <w:tcPr>
-            <w:tcW w:w="10230" w:type="dxa"/>
             <w:tcBorders>
-              <w:top w:val="single" w:sz="18" w:space="0" w:color="000000"/>
-              <w:left w:val="single" w:sz="18" w:space="0" w:color="000000"/>
-              <w:bottom w:val="single" w:sz="18" w:space="0" w:color="000000"/>
-              <w:right w:val="single" w:sz="18" w:space="0" w:color="000000"/>
+              <w:top w:color="000000" w:space="0" w:sz="18" w:val="single"/>
+              <w:left w:color="000000" w:space="0" w:sz="18" w:val="single"/>
+              <w:bottom w:color="000000" w:space="0" w:sz="18" w:val="single"/>
+              <w:right w:color="000000" w:space="0" w:sz="18" w:val="single"/>
             </w:tcBorders>
-            <w:shd w:val="clear" w:color="auto" w:fill="auto"/>
+            <w:shd w:fill="auto" w:val="clear"/>
             <w:tcMar>
-              <w:top w:w="100" w:type="dxa"/>
-              <w:left w:w="100" w:type="dxa"/>
-              <w:bottom w:w="100" w:type="dxa"/>
-              <w:right w:w="100" w:type="dxa"/>
+              <w:top w:w="100.0" w:type="dxa"/>
+              <w:left w:w="100.0" w:type="dxa"/>
+              <w:bottom w:w="100.0" w:type="dxa"/>
+              <w:right w:w="100.0" w:type="dxa"/>
             </w:tcMar>
+            <w:vAlign w:val="top"/>
           </w:tcPr>
           <w:p>
             <w:pPr>
+              <w:keepNext w:val="0"/>
+              <w:keepLines w:val="0"/>
+              <w:pageBreakBefore w:val="0"/>
               <w:widowControl w:val="0"/>
               <w:pBdr>
-                <w:top w:val="nil"/>
-                <w:left w:val="nil"/>
-                <w:bottom w:val="nil"/>
-                <w:right w:val="nil"/>
-                <w:between w:val="nil"/>
+                <w:top w:space="0" w:sz="0" w:val="nil"/>
+                <w:left w:space="0" w:sz="0" w:val="nil"/>
+                <w:bottom w:space="0" w:sz="0" w:val="nil"/>
+                <w:right w:space="0" w:sz="0" w:val="nil"/>
+                <w:between w:space="0" w:sz="0" w:val="nil"/>
               </w:pBdr>
-              <w:spacing w:line="240" w:lineRule="auto"/>
+              <w:shd w:fill="auto" w:val="clear"/>
+              <w:spacing w:after="0" w:before="0" w:line="240" w:lineRule="auto"/>
+              <w:ind w:left="0" w:right="0" w:firstLine="0"/>
+              <w:jc w:val="left"/>
               <w:rPr>
                 <w:sz w:val="26"/>
                 <w:szCs w:val="26"/>
               </w:rPr>
             </w:pPr>
+            <w:r>
+              <w:rPr>
+                <w:rtl w:val="0"/>
+              </w:rPr>
+            </w:r>
           </w:p>
           <w:tbl>
             <w:tblPr>
-              <w:tblStyle w:val="a0"/>
-              <w:tblW w:w="9345" w:type="dxa"/>
-              <w:tblInd w:w="345" w:type="dxa"/>
+              <w:tblStyle w:val="Table2"/>
+              <w:tblW w:w="9345.0" w:type="dxa"/>
+              <w:jc w:val="left"/>
+              <w:tblInd w:w="345.0" w:type="dxa"/>
               <w:tblBorders>
-                <w:top w:val="single" w:sz="8" w:space="0" w:color="000000"/>
-                <w:left w:val="single" w:sz="8" w:space="0" w:color="000000"/>
-                <w:bottom w:val="single" w:sz="8" w:space="0" w:color="000000"/>
-                <w:right w:val="single" w:sz="8" w:space="0" w:color="000000"/>
-                <w:insideH w:val="single" w:sz="8" w:space="0" w:color="000000"/>
-                <w:insideV w:val="single" w:sz="8" w:space="0" w:color="000000"/>
+                <w:top w:color="000000" w:space="0" w:sz="8" w:val="single"/>
+                <w:left w:color="000000" w:space="0" w:sz="8" w:val="single"/>
+                <w:bottom w:color="000000" w:space="0" w:sz="8" w:val="single"/>
+                <w:right w:color="000000" w:space="0" w:sz="8" w:val="single"/>
+                <w:insideH w:color="000000" w:space="0" w:sz="8" w:val="single"/>
+                <w:insideV w:color="000000" w:space="0" w:sz="8" w:val="single"/>
               </w:tblBorders>
               <w:tblLayout w:type="fixed"/>
-              <w:tblLook w:val="0600" w:firstRow="0" w:lastRow="0" w:firstColumn="0" w:lastColumn="0" w:noHBand="1" w:noVBand="1"/>
+              <w:tblLook w:val="0600"/>
             </w:tblPr>
             <w:tblGrid>
               <w:gridCol w:w="4650"/>
               <w:gridCol w:w="4695"/>
+              <w:tblGridChange w:id="0">
+                <w:tblGrid>
+                  <w:gridCol w:w="4650"/>
+                  <w:gridCol w:w="4695"/>
+                </w:tblGrid>
+              </w:tblGridChange>
             </w:tblGrid>
             <w:tr>
+              <w:trPr>
+                <w:cantSplit w:val="0"/>
+                <w:tblHeader w:val="0"/>
+              </w:trPr>
               <w:tc>
                 <w:tcPr>
-                  <w:tcW w:w="4650" w:type="dxa"/>
-                  <w:shd w:val="clear" w:color="auto" w:fill="auto"/>
+                  <w:shd w:fill="auto" w:val="clear"/>
                   <w:tcMar>
-                    <w:top w:w="100" w:type="dxa"/>
-                    <w:left w:w="100" w:type="dxa"/>
-                    <w:bottom w:w="100" w:type="dxa"/>
-                    <w:right w:w="100" w:type="dxa"/>
+                    <w:top w:w="100.0" w:type="dxa"/>
+                    <w:left w:w="100.0" w:type="dxa"/>
+                    <w:bottom w:w="100.0" w:type="dxa"/>
+                    <w:right w:w="100.0" w:type="dxa"/>
                   </w:tcMar>
+                  <w:vAlign w:val="top"/>
                 </w:tcPr>
                 <w:p>
                   <w:pPr>
@@ -158,33 +211,45 @@
                     <w:rPr>
                       <w:sz w:val="28"/>
                       <w:szCs w:val="28"/>
-                    </w:rPr>
-                    <w:t>Who does the problem affect?</w:t>
+                      <w:rtl w:val="0"/>
+                    </w:rPr>
+                    <w:t xml:space="preserve">Who does the problem affect?</w:t>
+                  </w:r>
+                  <w:r>
+                    <w:rPr>
+                      <w:rtl w:val="0"/>
+                    </w:rPr>
                   </w:r>
                 </w:p>
               </w:tc>
               <w:tc>
                 <w:tcPr>
-                  <w:tcW w:w="4695" w:type="dxa"/>
-                  <w:shd w:val="clear" w:color="auto" w:fill="auto"/>
+                  <w:shd w:fill="auto" w:val="clear"/>
                   <w:tcMar>
-                    <w:top w:w="100" w:type="dxa"/>
-                    <w:left w:w="100" w:type="dxa"/>
-                    <w:bottom w:w="100" w:type="dxa"/>
-                    <w:right w:w="100" w:type="dxa"/>
+                    <w:top w:w="100.0" w:type="dxa"/>
+                    <w:left w:w="100.0" w:type="dxa"/>
+                    <w:bottom w:w="100.0" w:type="dxa"/>
+                    <w:right w:w="100.0" w:type="dxa"/>
                   </w:tcMar>
+                  <w:vAlign w:val="top"/>
                 </w:tcPr>
                 <w:p>
                   <w:pPr>
+                    <w:keepNext w:val="0"/>
+                    <w:keepLines w:val="0"/>
+                    <w:pageBreakBefore w:val="0"/>
                     <w:widowControl w:val="0"/>
                     <w:pBdr>
-                      <w:top w:val="nil"/>
-                      <w:left w:val="nil"/>
-                      <w:bottom w:val="nil"/>
-                      <w:right w:val="nil"/>
-                      <w:between w:val="nil"/>
+                      <w:top w:space="0" w:sz="0" w:val="nil"/>
+                      <w:left w:space="0" w:sz="0" w:val="nil"/>
+                      <w:bottom w:space="0" w:sz="0" w:val="nil"/>
+                      <w:right w:space="0" w:sz="0" w:val="nil"/>
+                      <w:between w:space="0" w:sz="0" w:val="nil"/>
                     </w:pBdr>
-                    <w:spacing w:line="240" w:lineRule="auto"/>
+                    <w:shd w:fill="auto" w:val="clear"/>
+                    <w:spacing w:after="0" w:before="0" w:line="240" w:lineRule="auto"/>
+                    <w:ind w:left="0" w:right="0" w:firstLine="0"/>
+                    <w:jc w:val="left"/>
                     <w:rPr>
                       <w:sz w:val="26"/>
                       <w:szCs w:val="26"/>
@@ -194,6 +259,7 @@
                     <w:rPr>
                       <w:sz w:val="26"/>
                       <w:szCs w:val="26"/>
+                      <w:rtl w:val="0"/>
                     </w:rPr>
                     <w:t xml:space="preserve"> Students, Adults and Families</w:t>
                   </w:r>
@@ -201,16 +267,20 @@
               </w:tc>
             </w:tr>
             <w:tr>
+              <w:trPr>
+                <w:cantSplit w:val="0"/>
+                <w:tblHeader w:val="0"/>
+              </w:trPr>
               <w:tc>
                 <w:tcPr>
-                  <w:tcW w:w="4650" w:type="dxa"/>
-                  <w:shd w:val="clear" w:color="auto" w:fill="auto"/>
+                  <w:shd w:fill="auto" w:val="clear"/>
                   <w:tcMar>
-                    <w:top w:w="100" w:type="dxa"/>
-                    <w:left w:w="100" w:type="dxa"/>
-                    <w:bottom w:w="100" w:type="dxa"/>
-                    <w:right w:w="100" w:type="dxa"/>
+                    <w:top w:w="100.0" w:type="dxa"/>
+                    <w:left w:w="100.0" w:type="dxa"/>
+                    <w:bottom w:w="100.0" w:type="dxa"/>
+                    <w:right w:w="100.0" w:type="dxa"/>
                   </w:tcMar>
+                  <w:vAlign w:val="top"/>
                 </w:tcPr>
                 <w:p>
                   <w:pPr>
@@ -223,33 +293,45 @@
                     <w:rPr>
                       <w:sz w:val="28"/>
                       <w:szCs w:val="28"/>
-                    </w:rPr>
-                    <w:t>What are the boundaries of the problem ?</w:t>
+                      <w:rtl w:val="0"/>
+                    </w:rPr>
+                    <w:t xml:space="preserve">What are the boundaries of the problem ?</w:t>
+                  </w:r>
+                  <w:r>
+                    <w:rPr>
+                      <w:rtl w:val="0"/>
+                    </w:rPr>
                   </w:r>
                 </w:p>
               </w:tc>
               <w:tc>
                 <w:tcPr>
-                  <w:tcW w:w="4695" w:type="dxa"/>
-                  <w:shd w:val="clear" w:color="auto" w:fill="auto"/>
+                  <w:shd w:fill="auto" w:val="clear"/>
                   <w:tcMar>
-                    <w:top w:w="100" w:type="dxa"/>
-                    <w:left w:w="100" w:type="dxa"/>
-                    <w:bottom w:w="100" w:type="dxa"/>
-                    <w:right w:w="100" w:type="dxa"/>
+                    <w:top w:w="100.0" w:type="dxa"/>
+                    <w:left w:w="100.0" w:type="dxa"/>
+                    <w:bottom w:w="100.0" w:type="dxa"/>
+                    <w:right w:w="100.0" w:type="dxa"/>
                   </w:tcMar>
+                  <w:vAlign w:val="top"/>
                 </w:tcPr>
                 <w:p>
                   <w:pPr>
+                    <w:keepNext w:val="0"/>
+                    <w:keepLines w:val="0"/>
+                    <w:pageBreakBefore w:val="0"/>
                     <w:widowControl w:val="0"/>
                     <w:pBdr>
-                      <w:top w:val="nil"/>
-                      <w:left w:val="nil"/>
-                      <w:bottom w:val="nil"/>
-                      <w:right w:val="nil"/>
-                      <w:between w:val="nil"/>
+                      <w:top w:space="0" w:sz="0" w:val="nil"/>
+                      <w:left w:space="0" w:sz="0" w:val="nil"/>
+                      <w:bottom w:space="0" w:sz="0" w:val="nil"/>
+                      <w:right w:space="0" w:sz="0" w:val="nil"/>
+                      <w:between w:space="0" w:sz="0" w:val="nil"/>
                     </w:pBdr>
-                    <w:spacing w:line="240" w:lineRule="auto"/>
+                    <w:shd w:fill="auto" w:val="clear"/>
+                    <w:spacing w:after="0" w:before="0" w:line="240" w:lineRule="auto"/>
+                    <w:ind w:left="0" w:right="0" w:firstLine="0"/>
+                    <w:jc w:val="left"/>
                     <w:rPr>
                       <w:sz w:val="26"/>
                       <w:szCs w:val="26"/>
@@ -259,23 +341,28 @@
                     <w:rPr>
                       <w:sz w:val="26"/>
                       <w:szCs w:val="26"/>
-                    </w:rPr>
-                    <w:t>Organizations, Individuals</w:t>
+                      <w:rtl w:val="0"/>
+                    </w:rPr>
+                    <w:t xml:space="preserve">Organizations, Individuals</w:t>
                   </w:r>
                 </w:p>
               </w:tc>
             </w:tr>
             <w:tr>
+              <w:trPr>
+                <w:cantSplit w:val="0"/>
+                <w:tblHeader w:val="0"/>
+              </w:trPr>
               <w:tc>
                 <w:tcPr>
-                  <w:tcW w:w="4650" w:type="dxa"/>
-                  <w:shd w:val="clear" w:color="auto" w:fill="auto"/>
+                  <w:shd w:fill="auto" w:val="clear"/>
                   <w:tcMar>
-                    <w:top w:w="100" w:type="dxa"/>
-                    <w:left w:w="100" w:type="dxa"/>
-                    <w:bottom w:w="100" w:type="dxa"/>
-                    <w:right w:w="100" w:type="dxa"/>
+                    <w:top w:w="100.0" w:type="dxa"/>
+                    <w:left w:w="100.0" w:type="dxa"/>
+                    <w:bottom w:w="100.0" w:type="dxa"/>
+                    <w:right w:w="100.0" w:type="dxa"/>
                   </w:tcMar>
+                  <w:vAlign w:val="top"/>
                 </w:tcPr>
                 <w:p>
                   <w:pPr>
@@ -288,33 +375,45 @@
                     <w:rPr>
                       <w:sz w:val="28"/>
                       <w:szCs w:val="28"/>
-                    </w:rPr>
-                    <w:t>What is the issue?</w:t>
+                      <w:rtl w:val="0"/>
+                    </w:rPr>
+                    <w:t xml:space="preserve">What is the issue?</w:t>
+                  </w:r>
+                  <w:r>
+                    <w:rPr>
+                      <w:rtl w:val="0"/>
+                    </w:rPr>
                   </w:r>
                 </w:p>
               </w:tc>
               <w:tc>
                 <w:tcPr>
-                  <w:tcW w:w="4695" w:type="dxa"/>
-                  <w:shd w:val="clear" w:color="auto" w:fill="auto"/>
+                  <w:shd w:fill="auto" w:val="clear"/>
                   <w:tcMar>
-                    <w:top w:w="100" w:type="dxa"/>
-                    <w:left w:w="100" w:type="dxa"/>
-                    <w:bottom w:w="100" w:type="dxa"/>
-                    <w:right w:w="100" w:type="dxa"/>
+                    <w:top w:w="100.0" w:type="dxa"/>
+                    <w:left w:w="100.0" w:type="dxa"/>
+                    <w:bottom w:w="100.0" w:type="dxa"/>
+                    <w:right w:w="100.0" w:type="dxa"/>
                   </w:tcMar>
+                  <w:vAlign w:val="top"/>
                 </w:tcPr>
                 <w:p>
                   <w:pPr>
+                    <w:keepNext w:val="0"/>
+                    <w:keepLines w:val="0"/>
+                    <w:pageBreakBefore w:val="0"/>
                     <w:widowControl w:val="0"/>
                     <w:pBdr>
-                      <w:top w:val="nil"/>
-                      <w:left w:val="nil"/>
-                      <w:bottom w:val="nil"/>
-                      <w:right w:val="nil"/>
-                      <w:between w:val="nil"/>
+                      <w:top w:space="0" w:sz="0" w:val="nil"/>
+                      <w:left w:space="0" w:sz="0" w:val="nil"/>
+                      <w:bottom w:space="0" w:sz="0" w:val="nil"/>
+                      <w:right w:space="0" w:sz="0" w:val="nil"/>
+                      <w:between w:space="0" w:sz="0" w:val="nil"/>
                     </w:pBdr>
-                    <w:spacing w:line="240" w:lineRule="auto"/>
+                    <w:shd w:fill="auto" w:val="clear"/>
+                    <w:spacing w:after="0" w:before="0" w:line="240" w:lineRule="auto"/>
+                    <w:ind w:left="0" w:right="0" w:firstLine="0"/>
+                    <w:jc w:val="left"/>
                     <w:rPr>
                       <w:sz w:val="26"/>
                       <w:szCs w:val="26"/>
@@ -324,23 +423,28 @@
                     <w:rPr>
                       <w:sz w:val="26"/>
                       <w:szCs w:val="26"/>
-                    </w:rPr>
-                    <w:t>A person who cannot manage his expenses cannot successfully lead a household and fulfill his goals.</w:t>
+                      <w:rtl w:val="0"/>
+                    </w:rPr>
+                    <w:t xml:space="preserve">A person who cannot manage his expenses cannot successfully lead a household and fulfill his goals.</w:t>
                   </w:r>
                 </w:p>
               </w:tc>
             </w:tr>
             <w:tr>
+              <w:trPr>
+                <w:cantSplit w:val="0"/>
+                <w:tblHeader w:val="0"/>
+              </w:trPr>
               <w:tc>
                 <w:tcPr>
-                  <w:tcW w:w="4650" w:type="dxa"/>
-                  <w:shd w:val="clear" w:color="auto" w:fill="auto"/>
+                  <w:shd w:fill="auto" w:val="clear"/>
                   <w:tcMar>
-                    <w:top w:w="100" w:type="dxa"/>
-                    <w:left w:w="100" w:type="dxa"/>
-                    <w:bottom w:w="100" w:type="dxa"/>
-                    <w:right w:w="100" w:type="dxa"/>
+                    <w:top w:w="100.0" w:type="dxa"/>
+                    <w:left w:w="100.0" w:type="dxa"/>
+                    <w:bottom w:w="100.0" w:type="dxa"/>
+                    <w:right w:w="100.0" w:type="dxa"/>
                   </w:tcMar>
+                  <w:vAlign w:val="top"/>
                 </w:tcPr>
                 <w:p>
                   <w:pPr>
@@ -353,33 +457,40 @@
                     <w:rPr>
                       <w:sz w:val="28"/>
                       <w:szCs w:val="28"/>
-                    </w:rPr>
-                    <w:t>When does the issue occur?</w:t>
+                      <w:rtl w:val="0"/>
+                    </w:rPr>
+                    <w:t xml:space="preserve">When does the issue occur?</w:t>
                   </w:r>
                 </w:p>
               </w:tc>
               <w:tc>
                 <w:tcPr>
-                  <w:tcW w:w="4695" w:type="dxa"/>
-                  <w:shd w:val="clear" w:color="auto" w:fill="auto"/>
+                  <w:shd w:fill="auto" w:val="clear"/>
                   <w:tcMar>
-                    <w:top w:w="100" w:type="dxa"/>
-                    <w:left w:w="100" w:type="dxa"/>
-                    <w:bottom w:w="100" w:type="dxa"/>
-                    <w:right w:w="100" w:type="dxa"/>
+                    <w:top w:w="100.0" w:type="dxa"/>
+                    <w:left w:w="100.0" w:type="dxa"/>
+                    <w:bottom w:w="100.0" w:type="dxa"/>
+                    <w:right w:w="100.0" w:type="dxa"/>
                   </w:tcMar>
+                  <w:vAlign w:val="top"/>
                 </w:tcPr>
                 <w:p>
                   <w:pPr>
+                    <w:keepNext w:val="0"/>
+                    <w:keepLines w:val="0"/>
+                    <w:pageBreakBefore w:val="0"/>
                     <w:widowControl w:val="0"/>
                     <w:pBdr>
-                      <w:top w:val="nil"/>
-                      <w:left w:val="nil"/>
-                      <w:bottom w:val="nil"/>
-                      <w:right w:val="nil"/>
-                      <w:between w:val="nil"/>
+                      <w:top w:space="0" w:sz="0" w:val="nil"/>
+                      <w:left w:space="0" w:sz="0" w:val="nil"/>
+                      <w:bottom w:space="0" w:sz="0" w:val="nil"/>
+                      <w:right w:space="0" w:sz="0" w:val="nil"/>
+                      <w:between w:space="0" w:sz="0" w:val="nil"/>
                     </w:pBdr>
-                    <w:spacing w:line="240" w:lineRule="auto"/>
+                    <w:shd w:fill="auto" w:val="clear"/>
+                    <w:spacing w:after="0" w:before="0" w:line="240" w:lineRule="auto"/>
+                    <w:ind w:left="0" w:right="0" w:firstLine="0"/>
+                    <w:jc w:val="left"/>
                     <w:rPr>
                       <w:sz w:val="26"/>
                       <w:szCs w:val="26"/>
@@ -389,30 +500,28 @@
                     <w:rPr>
                       <w:sz w:val="26"/>
                       <w:szCs w:val="26"/>
-                    </w:rPr>
-                    <w:t xml:space="preserve">When money is spent without knowing the </w:t>
-                  </w:r>
-                  <w:r>
-                    <w:rPr>
-                      <w:sz w:val="26"/>
-                      <w:szCs w:val="26"/>
-                    </w:rPr>
-                    <w:t>limit or the budget.</w:t>
+                      <w:rtl w:val="0"/>
+                    </w:rPr>
+                    <w:t xml:space="preserve">When money is spent without knowing the limit or the budget.</w:t>
                   </w:r>
                 </w:p>
               </w:tc>
             </w:tr>
             <w:tr>
+              <w:trPr>
+                <w:cantSplit w:val="0"/>
+                <w:tblHeader w:val="0"/>
+              </w:trPr>
               <w:tc>
                 <w:tcPr>
-                  <w:tcW w:w="4650" w:type="dxa"/>
-                  <w:shd w:val="clear" w:color="auto" w:fill="auto"/>
+                  <w:shd w:fill="auto" w:val="clear"/>
                   <w:tcMar>
-                    <w:top w:w="100" w:type="dxa"/>
-                    <w:left w:w="100" w:type="dxa"/>
-                    <w:bottom w:w="100" w:type="dxa"/>
-                    <w:right w:w="100" w:type="dxa"/>
+                    <w:top w:w="100.0" w:type="dxa"/>
+                    <w:left w:w="100.0" w:type="dxa"/>
+                    <w:bottom w:w="100.0" w:type="dxa"/>
+                    <w:right w:w="100.0" w:type="dxa"/>
                   </w:tcMar>
+                  <w:vAlign w:val="top"/>
                 </w:tcPr>
                 <w:p>
                   <w:pPr>
@@ -425,33 +534,45 @@
                     <w:rPr>
                       <w:sz w:val="28"/>
                       <w:szCs w:val="28"/>
-                    </w:rPr>
-                    <w:t>Where is the issue occurring?</w:t>
+                      <w:rtl w:val="0"/>
+                    </w:rPr>
+                    <w:t xml:space="preserve">Where is the issue occurring?</w:t>
+                  </w:r>
+                  <w:r>
+                    <w:rPr>
+                      <w:rtl w:val="0"/>
+                    </w:rPr>
                   </w:r>
                 </w:p>
               </w:tc>
               <w:tc>
                 <w:tcPr>
-                  <w:tcW w:w="4695" w:type="dxa"/>
-                  <w:shd w:val="clear" w:color="auto" w:fill="auto"/>
+                  <w:shd w:fill="auto" w:val="clear"/>
                   <w:tcMar>
-                    <w:top w:w="100" w:type="dxa"/>
-                    <w:left w:w="100" w:type="dxa"/>
-                    <w:bottom w:w="100" w:type="dxa"/>
-                    <w:right w:w="100" w:type="dxa"/>
+                    <w:top w:w="100.0" w:type="dxa"/>
+                    <w:left w:w="100.0" w:type="dxa"/>
+                    <w:bottom w:w="100.0" w:type="dxa"/>
+                    <w:right w:w="100.0" w:type="dxa"/>
                   </w:tcMar>
+                  <w:vAlign w:val="top"/>
                 </w:tcPr>
                 <w:p>
                   <w:pPr>
+                    <w:keepNext w:val="0"/>
+                    <w:keepLines w:val="0"/>
+                    <w:pageBreakBefore w:val="0"/>
                     <w:widowControl w:val="0"/>
                     <w:pBdr>
-                      <w:top w:val="nil"/>
-                      <w:left w:val="nil"/>
-                      <w:bottom w:val="nil"/>
-                      <w:right w:val="nil"/>
-                      <w:between w:val="nil"/>
+                      <w:top w:space="0" w:sz="0" w:val="nil"/>
+                      <w:left w:space="0" w:sz="0" w:val="nil"/>
+                      <w:bottom w:space="0" w:sz="0" w:val="nil"/>
+                      <w:right w:space="0" w:sz="0" w:val="nil"/>
+                      <w:between w:space="0" w:sz="0" w:val="nil"/>
                     </w:pBdr>
-                    <w:spacing w:line="240" w:lineRule="auto"/>
+                    <w:shd w:fill="auto" w:val="clear"/>
+                    <w:spacing w:after="0" w:before="0" w:line="240" w:lineRule="auto"/>
+                    <w:ind w:left="0" w:right="0" w:firstLine="0"/>
+                    <w:jc w:val="left"/>
                     <w:rPr>
                       <w:sz w:val="26"/>
                       <w:szCs w:val="26"/>
@@ -461,23 +582,28 @@
                     <w:rPr>
                       <w:sz w:val="26"/>
                       <w:szCs w:val="26"/>
-                    </w:rPr>
-                    <w:t>When expenditure is more than the earnings of a household or an individual.</w:t>
+                      <w:rtl w:val="0"/>
+                    </w:rPr>
+                    <w:t xml:space="preserve">When expenditure is more than the earnings of a household or an individual.</w:t>
                   </w:r>
                 </w:p>
               </w:tc>
             </w:tr>
             <w:tr>
+              <w:trPr>
+                <w:cantSplit w:val="0"/>
+                <w:tblHeader w:val="0"/>
+              </w:trPr>
               <w:tc>
                 <w:tcPr>
-                  <w:tcW w:w="4650" w:type="dxa"/>
-                  <w:shd w:val="clear" w:color="auto" w:fill="auto"/>
+                  <w:shd w:fill="auto" w:val="clear"/>
                   <w:tcMar>
-                    <w:top w:w="100" w:type="dxa"/>
-                    <w:left w:w="100" w:type="dxa"/>
-                    <w:bottom w:w="100" w:type="dxa"/>
-                    <w:right w:w="100" w:type="dxa"/>
+                    <w:top w:w="100.0" w:type="dxa"/>
+                    <w:left w:w="100.0" w:type="dxa"/>
+                    <w:bottom w:w="100.0" w:type="dxa"/>
+                    <w:right w:w="100.0" w:type="dxa"/>
                   </w:tcMar>
+                  <w:vAlign w:val="top"/>
                 </w:tcPr>
                 <w:p>
                   <w:pPr>
@@ -490,21 +616,27 @@
                     <w:rPr>
                       <w:sz w:val="28"/>
                       <w:szCs w:val="28"/>
-                    </w:rPr>
-                    <w:t>Why is it important that we fix the problem?</w:t>
+                      <w:rtl w:val="0"/>
+                    </w:rPr>
+                    <w:t xml:space="preserve">Why is it important that we fix the problem?</w:t>
+                  </w:r>
+                  <w:r>
+                    <w:rPr>
+                      <w:rtl w:val="0"/>
+                    </w:rPr>
                   </w:r>
                 </w:p>
               </w:tc>
               <w:tc>
                 <w:tcPr>
-                  <w:tcW w:w="4695" w:type="dxa"/>
-                  <w:shd w:val="clear" w:color="auto" w:fill="auto"/>
+                  <w:shd w:fill="auto" w:val="clear"/>
                   <w:tcMar>
-                    <w:top w:w="100" w:type="dxa"/>
-                    <w:left w:w="100" w:type="dxa"/>
-                    <w:bottom w:w="100" w:type="dxa"/>
-                    <w:right w:w="100" w:type="dxa"/>
+                    <w:top w:w="100.0" w:type="dxa"/>
+                    <w:left w:w="100.0" w:type="dxa"/>
+                    <w:bottom w:w="100.0" w:type="dxa"/>
+                    <w:right w:w="100.0" w:type="dxa"/>
                   </w:tcMar>
+                  <w:vAlign w:val="top"/>
                 </w:tcPr>
                 <w:p>
                   <w:pPr>
@@ -517,53 +649,51 @@
                     <w:rPr>
                       <w:sz w:val="26"/>
                       <w:szCs w:val="26"/>
-                    </w:rPr>
-                    <w:t>Tracking Expenses W</w:t>
-                  </w:r>
-                  <w:r>
-                    <w:rPr>
-                      <w:sz w:val="26"/>
-                      <w:szCs w:val="26"/>
-                    </w:rPr>
-                    <w:t xml:space="preserve">ill Build a Budget That Works by monitoring Your Spending to Make Sure All Monthly Expenses </w:t>
-                  </w:r>
-                  <w:proofErr w:type="gramStart"/>
-                  <w:r>
-                    <w:rPr>
-                      <w:sz w:val="26"/>
-                      <w:szCs w:val="26"/>
-                    </w:rPr>
-                    <w:t>are</w:t>
-                  </w:r>
-                  <w:proofErr w:type="gramEnd"/>
-                  <w:r>
-                    <w:rPr>
-                      <w:sz w:val="26"/>
-                      <w:szCs w:val="26"/>
-                    </w:rPr>
-                    <w:t xml:space="preserve"> Covered and you're in your budget limit.</w:t>
+                      <w:rtl w:val="0"/>
+                    </w:rPr>
+                    <w:t xml:space="preserve">Tracking Expenses Will Build a Budget That Works by monitoring Your Spending to Make Sure All Monthly Expenses are Covered and you're in your budget limit.</w:t>
                   </w:r>
                 </w:p>
-                <w:p/>
+                <w:p>
+                  <w:pPr>
+                    <w:rPr/>
+                  </w:pPr>
+                  <w:r>
+                    <w:rPr>
+                      <w:rtl w:val="0"/>
+                    </w:rPr>
+                  </w:r>
+                </w:p>
               </w:tc>
             </w:tr>
           </w:tbl>
           <w:p>
             <w:pPr>
+              <w:keepNext w:val="0"/>
+              <w:keepLines w:val="0"/>
+              <w:pageBreakBefore w:val="0"/>
               <w:widowControl w:val="0"/>
               <w:pBdr>
-                <w:top w:val="nil"/>
-                <w:left w:val="nil"/>
-                <w:bottom w:val="nil"/>
-                <w:right w:val="nil"/>
-                <w:between w:val="nil"/>
+                <w:top w:space="0" w:sz="0" w:val="nil"/>
+                <w:left w:space="0" w:sz="0" w:val="nil"/>
+                <w:bottom w:space="0" w:sz="0" w:val="nil"/>
+                <w:right w:space="0" w:sz="0" w:val="nil"/>
+                <w:between w:space="0" w:sz="0" w:val="nil"/>
               </w:pBdr>
-              <w:spacing w:line="240" w:lineRule="auto"/>
+              <w:shd w:fill="auto" w:val="clear"/>
+              <w:spacing w:after="0" w:before="0" w:line="240" w:lineRule="auto"/>
+              <w:ind w:left="0" w:right="0" w:firstLine="0"/>
+              <w:jc w:val="left"/>
               <w:rPr>
                 <w:sz w:val="26"/>
                 <w:szCs w:val="26"/>
               </w:rPr>
             </w:pPr>
+            <w:r>
+              <w:rPr>
+                <w:rtl w:val="0"/>
+              </w:rPr>
+            </w:r>
           </w:p>
         </w:tc>
       </w:tr>
@@ -575,27 +705,44 @@
           <w:szCs w:val="26"/>
         </w:rPr>
       </w:pPr>
+      <w:r>
+        <w:rPr>
+          <w:rtl w:val="0"/>
+        </w:rPr>
+      </w:r>
     </w:p>
-    <w:p/>
+    <w:p>
+      <w:pPr>
+        <w:rPr/>
+      </w:pPr>
+      <w:r>
+        <w:rPr>
+          <w:rtl w:val="0"/>
+        </w:rPr>
+      </w:r>
+    </w:p>
     <w:sectPr>
-      <w:pgSz w:w="12240" w:h="15840"/>
-      <w:pgMar w:top="1440" w:right="1440" w:bottom="1440" w:left="1440" w:header="720" w:footer="720" w:gutter="0"/>
+      <w:pgSz w:h="15840" w:w="12240" w:orient="portrait"/>
+      <w:pgMar w:bottom="1440" w:top="1440" w:left="1440" w:right="1440" w:header="720" w:footer="720"/>
       <w:pgNumType w:start="1"/>
-      <w:cols w:space="720"/>
     </w:sectPr>
   </w:body>
 </w:document>
 </file>
 
+<file path=word/numbering.xml><?xml version="1.0" encoding="utf-8"?>
+<w:numbering xmlns:mc="http://schemas.openxmlformats.org/markup-compatibility/2006" xmlns:o="urn:schemas-microsoft-com:office:office" xmlns:r="http://schemas.openxmlformats.org/officeDocument/2006/relationships" xmlns:m="http://schemas.openxmlformats.org/officeDocument/2006/math" xmlns:v="urn:schemas-microsoft-com:vml" xmlns:wp="http://schemas.openxmlformats.org/drawingml/2006/wordprocessingDrawing" xmlns:w10="urn:schemas-microsoft-com:office:word" xmlns:w="http://schemas.openxmlformats.org/wordprocessingml/2006/main" xmlns:wne="http://schemas.microsoft.com/office/word/2006/wordml" xmlns:sl="http://schemas.openxmlformats.org/schemaLibrary/2006/main" xmlns:a="http://schemas.openxmlformats.org/drawingml/2006/main" xmlns:pic="http://schemas.openxmlformats.org/drawingml/2006/picture" xmlns:c="http://schemas.openxmlformats.org/drawingml/2006/chart" xmlns:lc="http://schemas.openxmlformats.org/drawingml/2006/lockedCanvas" xmlns:dgm="http://schemas.openxmlformats.org/drawingml/2006/diagram" xmlns:wps="http://schemas.microsoft.com/office/word/2010/wordprocessingShape" xmlns:wpg="http://schemas.microsoft.com/office/word/2010/wordprocessingGroup" xmlns:w14="http://schemas.microsoft.com/office/word/2010/wordml" xmlns:w15="http://schemas.microsoft.com/office/word/2012/wordml"/>
+</file>
+
 <file path=word/styles.xml><?xml version="1.0" encoding="utf-8"?>
-<w:styles xmlns:mc="http://schemas.openxmlformats.org/markup-compatibility/2006" xmlns:r="http://schemas.openxmlformats.org/officeDocument/2006/relationships" xmlns:w="http://schemas.openxmlformats.org/wordprocessingml/2006/main" xmlns:w14="http://schemas.microsoft.com/office/word/2010/wordml" xmlns:w15="http://schemas.microsoft.com/office/word/2012/wordml" xmlns:w16se="http://schemas.microsoft.com/office/word/2015/wordml/symex" mc:Ignorable="w14 w15 w16se">
+<w:styles xmlns:mc="http://schemas.openxmlformats.org/markup-compatibility/2006" xmlns:o="urn:schemas-microsoft-com:office:office" xmlns:r="http://schemas.openxmlformats.org/officeDocument/2006/relationships" xmlns:m="http://schemas.openxmlformats.org/officeDocument/2006/math" xmlns:v="urn:schemas-microsoft-com:vml" xmlns:wp="http://schemas.openxmlformats.org/drawingml/2006/wordprocessingDrawing" xmlns:w10="urn:schemas-microsoft-com:office:word" xmlns:w="http://schemas.openxmlformats.org/wordprocessingml/2006/main" xmlns:wne="http://schemas.microsoft.com/office/word/2006/wordml" xmlns:sl="http://schemas.openxmlformats.org/schemaLibrary/2006/main" xmlns:a="http://schemas.openxmlformats.org/drawingml/2006/main" xmlns:pic="http://schemas.openxmlformats.org/drawingml/2006/picture" xmlns:c="http://schemas.openxmlformats.org/drawingml/2006/chart" xmlns:lc="http://schemas.openxmlformats.org/drawingml/2006/lockedCanvas" xmlns:dgm="http://schemas.openxmlformats.org/drawingml/2006/diagram" xmlns:wps="http://schemas.microsoft.com/office/word/2010/wordprocessingShape" xmlns:wpg="http://schemas.microsoft.com/office/word/2010/wordprocessingGroup" xmlns:w14="http://schemas.microsoft.com/office/word/2010/wordml" xmlns:w15="http://schemas.microsoft.com/office/word/2012/wordml">
   <w:docDefaults>
     <w:rPrDefault>
       <w:rPr>
-        <w:rFonts w:ascii="Arial" w:eastAsia="Arial" w:hAnsi="Arial" w:cs="Arial"/>
+        <w:rFonts w:ascii="Arial" w:cs="Arial" w:eastAsia="Arial" w:hAnsi="Arial"/>
         <w:sz w:val="22"/>
         <w:szCs w:val="22"/>
-        <w:lang w:val="en" w:eastAsia="en-US" w:bidi="ar-SA"/>
+        <w:lang w:val="en"/>
       </w:rPr>
     </w:rPrDefault>
     <w:pPrDefault>
@@ -604,391 +751,21 @@
       </w:pPr>
     </w:pPrDefault>
   </w:docDefaults>
-  <w:latentStyles w:defLockedState="0" w:defUIPriority="99" w:defSemiHidden="0" w:defUnhideWhenUsed="0" w:defQFormat="0" w:count="371">
-    <w:lsdException w:name="Normal" w:uiPriority="0" w:qFormat="1"/>
-    <w:lsdException w:name="heading 1" w:uiPriority="9" w:qFormat="1"/>
-    <w:lsdException w:name="heading 2" w:semiHidden="1" w:uiPriority="9" w:unhideWhenUsed="1" w:qFormat="1"/>
-    <w:lsdException w:name="heading 3" w:semiHidden="1" w:uiPriority="9" w:unhideWhenUsed="1" w:qFormat="1"/>
-    <w:lsdException w:name="heading 4" w:semiHidden="1" w:uiPriority="9" w:unhideWhenUsed="1" w:qFormat="1"/>
-    <w:lsdException w:name="heading 5" w:semiHidden="1" w:uiPriority="9" w:unhideWhenUsed="1" w:qFormat="1"/>
-    <w:lsdException w:name="heading 6" w:semiHidden="1" w:uiPriority="9" w:unhideWhenUsed="1" w:qFormat="1"/>
-    <w:lsdException w:name="heading 7" w:semiHidden="1" w:uiPriority="9" w:unhideWhenUsed="1" w:qFormat="1"/>
-    <w:lsdException w:name="heading 8" w:semiHidden="1" w:uiPriority="9" w:unhideWhenUsed="1" w:qFormat="1"/>
-    <w:lsdException w:name="heading 9" w:semiHidden="1" w:uiPriority="9" w:unhideWhenUsed="1" w:qFormat="1"/>
-    <w:lsdException w:name="index 1" w:semiHidden="1" w:unhideWhenUsed="1"/>
-    <w:lsdException w:name="index 2" w:semiHidden="1" w:unhideWhenUsed="1"/>
-    <w:lsdException w:name="index 3" w:semiHidden="1" w:unhideWhenUsed="1"/>
-    <w:lsdException w:name="index 4" w:semiHidden="1" w:unhideWhenUsed="1"/>
-    <w:lsdException w:name="index 5" w:semiHidden="1" w:unhideWhenUsed="1"/>
-    <w:lsdException w:name="index 6" w:semiHidden="1" w:unhideWhenUsed="1"/>
-    <w:lsdException w:name="index 7" w:semiHidden="1" w:unhideWhenUsed="1"/>
-    <w:lsdException w:name="index 8" w:semiHidden="1" w:unhideWhenUsed="1"/>
-    <w:lsdException w:name="index 9" w:semiHidden="1" w:unhideWhenUsed="1"/>
-    <w:lsdException w:name="toc 1" w:semiHidden="1" w:uiPriority="39" w:unhideWhenUsed="1"/>
-    <w:lsdException w:name="toc 2" w:semiHidden="1" w:uiPriority="39" w:unhideWhenUsed="1"/>
-    <w:lsdException w:name="toc 3" w:semiHidden="1" w:uiPriority="39" w:unhideWhenUsed="1"/>
-    <w:lsdException w:name="toc 4" w:semiHidden="1" w:uiPriority="39" w:unhideWhenUsed="1"/>
-    <w:lsdException w:name="toc 5" w:semiHidden="1" w:uiPriority="39" w:unhideWhenUsed="1"/>
-    <w:lsdException w:name="toc 6" w:semiHidden="1" w:uiPriority="39" w:unhideWhenUsed="1"/>
-    <w:lsdException w:name="toc 7" w:semiHidden="1" w:uiPriority="39" w:unhideWhenUsed="1"/>
-    <w:lsdException w:name="toc 8" w:semiHidden="1" w:uiPriority="39" w:unhideWhenUsed="1"/>
-    <w:lsdException w:name="toc 9" w:semiHidden="1" w:uiPriority="39" w:unhideWhenUsed="1"/>
-    <w:lsdException w:name="Normal Indent" w:semiHidden="1" w:unhideWhenUsed="1"/>
-    <w:lsdException w:name="footnote text" w:semiHidden="1" w:unhideWhenUsed="1"/>
-    <w:lsdException w:name="annotation text" w:semiHidden="1" w:unhideWhenUsed="1"/>
-    <w:lsdException w:name="header" w:semiHidden="1" w:unhideWhenUsed="1"/>
-    <w:lsdException w:name="footer" w:semiHidden="1" w:unhideWhenUsed="1"/>
-    <w:lsdException w:name="index heading" w:semiHidden="1" w:unhideWhenUsed="1"/>
-    <w:lsdException w:name="caption" w:semiHidden="1" w:uiPriority="35" w:unhideWhenUsed="1" w:qFormat="1"/>
-    <w:lsdException w:name="table of figures" w:semiHidden="1" w:unhideWhenUsed="1"/>
-    <w:lsdException w:name="envelope address" w:semiHidden="1" w:unhideWhenUsed="1"/>
-    <w:lsdException w:name="envelope return" w:semiHidden="1" w:unhideWhenUsed="1"/>
-    <w:lsdException w:name="footnote reference" w:semiHidden="1" w:unhideWhenUsed="1"/>
-    <w:lsdException w:name="annotation reference" w:semiHidden="1" w:unhideWhenUsed="1"/>
-    <w:lsdException w:name="line number" w:semiHidden="1" w:unhideWhenUsed="1"/>
-    <w:lsdException w:name="page number" w:semiHidden="1" w:unhideWhenUsed="1"/>
-    <w:lsdException w:name="endnote reference" w:semiHidden="1" w:unhideWhenUsed="1"/>
-    <w:lsdException w:name="endnote text" w:semiHidden="1" w:unhideWhenUsed="1"/>
-    <w:lsdException w:name="table of authorities" w:semiHidden="1" w:unhideWhenUsed="1"/>
-    <w:lsdException w:name="macro" w:semiHidden="1" w:unhideWhenUsed="1"/>
-    <w:lsdException w:name="toa heading" w:semiHidden="1" w:unhideWhenUsed="1"/>
-    <w:lsdException w:name="List" w:semiHidden="1" w:unhideWhenUsed="1"/>
-    <w:lsdException w:name="List Bullet" w:semiHidden="1" w:unhideWhenUsed="1"/>
-    <w:lsdException w:name="List Number" w:semiHidden="1" w:unhideWhenUsed="1"/>
-    <w:lsdException w:name="List 2" w:semiHidden="1" w:unhideWhenUsed="1"/>
-    <w:lsdException w:name="List 3" w:semiHidden="1" w:unhideWhenUsed="1"/>
-    <w:lsdException w:name="List 4" w:semiHidden="1" w:unhideWhenUsed="1"/>
-    <w:lsdException w:name="List 5" w:semiHidden="1" w:unhideWhenUsed="1"/>
-    <w:lsdException w:name="List Bullet 2" w:semiHidden="1" w:unhideWhenUsed="1"/>
-    <w:lsdException w:name="List Bullet 3" w:semiHidden="1" w:unhideWhenUsed="1"/>
-    <w:lsdException w:name="List Bullet 4" w:semiHidden="1" w:unhideWhenUsed="1"/>
-    <w:lsdException w:name="List Bullet 5" w:semiHidden="1" w:unhideWhenUsed="1"/>
-    <w:lsdException w:name="List Number 2" w:semiHidden="1" w:unhideWhenUsed="1"/>
-    <w:lsdException w:name="List Number 3" w:semiHidden="1" w:unhideWhenUsed="1"/>
-    <w:lsdException w:name="List Number 4" w:semiHidden="1" w:unhideWhenUsed="1"/>
-    <w:lsdException w:name="List Number 5" w:semiHidden="1" w:unhideWhenUsed="1"/>
-    <w:lsdException w:name="Title" w:uiPriority="10" w:qFormat="1"/>
-    <w:lsdException w:name="Closing" w:semiHidden="1" w:unhideWhenUsed="1"/>
-    <w:lsdException w:name="Signature" w:semiHidden="1" w:unhideWhenUsed="1"/>
-    <w:lsdException w:name="Default Paragraph Font" w:semiHidden="1" w:uiPriority="1" w:unhideWhenUsed="1"/>
-    <w:lsdException w:name="Body Text" w:semiHidden="1" w:unhideWhenUsed="1"/>
-    <w:lsdException w:name="Body Text Indent" w:semiHidden="1" w:unhideWhenUsed="1"/>
-    <w:lsdException w:name="List Continue" w:semiHidden="1" w:unhideWhenUsed="1"/>
-    <w:lsdException w:name="List Continue 2" w:semiHidden="1" w:unhideWhenUsed="1"/>
-    <w:lsdException w:name="List Continue 3" w:semiHidden="1" w:unhideWhenUsed="1"/>
-    <w:lsdException w:name="List Continue 4" w:semiHidden="1" w:unhideWhenUsed="1"/>
-    <w:lsdException w:name="List Continue 5" w:semiHidden="1" w:unhideWhenUsed="1"/>
-    <w:lsdException w:name="Message Header" w:semiHidden="1" w:unhideWhenUsed="1"/>
-    <w:lsdException w:name="Subtitle" w:uiPriority="11" w:qFormat="1"/>
-    <w:lsdException w:name="Salutation" w:semiHidden="1" w:unhideWhenUsed="1"/>
-    <w:lsdException w:name="Date" w:semiHidden="1" w:unhideWhenUsed="1"/>
-    <w:lsdException w:name="Body Text First Indent" w:semiHidden="1" w:unhideWhenUsed="1"/>
-    <w:lsdException w:name="Body Text First Indent 2" w:semiHidden="1" w:unhideWhenUsed="1"/>
-    <w:lsdException w:name="Note Heading" w:semiHidden="1" w:unhideWhenUsed="1"/>
-    <w:lsdException w:name="Body Text 2" w:semiHidden="1" w:unhideWhenUsed="1"/>
-    <w:lsdException w:name="Body Text 3" w:semiHidden="1" w:unhideWhenUsed="1"/>
-    <w:lsdException w:name="Body Text Indent 2" w:semiHidden="1" w:unhideWhenUsed="1"/>
-    <w:lsdException w:name="Body Text Indent 3" w:semiHidden="1" w:unhideWhenUsed="1"/>
-    <w:lsdException w:name="Block Text" w:semiHidden="1" w:unhideWhenUsed="1"/>
-    <w:lsdException w:name="Hyperlink" w:semiHidden="1" w:unhideWhenUsed="1"/>
-    <w:lsdException w:name="FollowedHyperlink" w:semiHidden="1" w:unhideWhenUsed="1"/>
-    <w:lsdException w:name="Strong" w:uiPriority="22" w:qFormat="1"/>
-    <w:lsdException w:name="Emphasis" w:uiPriority="20" w:qFormat="1"/>
-    <w:lsdException w:name="Document Map" w:semiHidden="1" w:unhideWhenUsed="1"/>
-    <w:lsdException w:name="Plain Text" w:semiHidden="1" w:unhideWhenUsed="1"/>
-    <w:lsdException w:name="E-mail Signature" w:semiHidden="1" w:unhideWhenUsed="1"/>
-    <w:lsdException w:name="HTML Top of Form" w:semiHidden="1" w:unhideWhenUsed="1"/>
-    <w:lsdException w:name="HTML Bottom of Form" w:semiHidden="1" w:unhideWhenUsed="1"/>
-    <w:lsdException w:name="Normal (Web)" w:semiHidden="1" w:unhideWhenUsed="1"/>
-    <w:lsdException w:name="HTML Acronym" w:semiHidden="1" w:unhideWhenUsed="1"/>
-    <w:lsdException w:name="HTML Address" w:semiHidden="1" w:unhideWhenUsed="1"/>
-    <w:lsdException w:name="HTML Cite" w:semiHidden="1" w:unhideWhenUsed="1"/>
-    <w:lsdException w:name="HTML Code" w:semiHidden="1" w:unhideWhenUsed="1"/>
-    <w:lsdException w:name="HTML Definition" w:semiHidden="1" w:unhideWhenUsed="1"/>
-    <w:lsdException w:name="HTML Keyboard" w:semiHidden="1" w:unhideWhenUsed="1"/>
-    <w:lsdException w:name="HTML Preformatted" w:semiHidden="1" w:unhideWhenUsed="1"/>
-    <w:lsdException w:name="HTML Sample" w:semiHidden="1" w:unhideWhenUsed="1"/>
-    <w:lsdException w:name="HTML Typewriter" w:semiHidden="1" w:unhideWhenUsed="1"/>
-    <w:lsdException w:name="HTML Variable" w:semiHidden="1" w:unhideWhenUsed="1"/>
-    <w:lsdException w:name="Normal Table" w:semiHidden="1" w:unhideWhenUsed="1"/>
-    <w:lsdException w:name="annotation subject" w:semiHidden="1" w:unhideWhenUsed="1"/>
-    <w:lsdException w:name="No List" w:semiHidden="1" w:unhideWhenUsed="1"/>
-    <w:lsdException w:name="Outline List 1" w:semiHidden="1" w:unhideWhenUsed="1"/>
-    <w:lsdException w:name="Outline List 2" w:semiHidden="1" w:unhideWhenUsed="1"/>
-    <w:lsdException w:name="Outline List 3" w:semiHidden="1" w:unhideWhenUsed="1"/>
-    <w:lsdException w:name="Table Simple 1" w:semiHidden="1" w:unhideWhenUsed="1"/>
-    <w:lsdException w:name="Table Simple 2" w:semiHidden="1" w:unhideWhenUsed="1"/>
-    <w:lsdException w:name="Table Simple 3" w:semiHidden="1" w:unhideWhenUsed="1"/>
-    <w:lsdException w:name="Table Classic 1" w:semiHidden="1" w:unhideWhenUsed="1"/>
-    <w:lsdException w:name="Table Classic 2" w:semiHidden="1" w:unhideWhenUsed="1"/>
-    <w:lsdException w:name="Table Classic 3" w:semiHidden="1" w:unhideWhenUsed="1"/>
-    <w:lsdException w:name="Table Classic 4" w:semiHidden="1" w:unhideWhenUsed="1"/>
-    <w:lsdException w:name="Table Colorful 1" w:semiHidden="1" w:unhideWhenUsed="1"/>
-    <w:lsdException w:name="Table Colorful 2" w:semiHidden="1" w:unhideWhenUsed="1"/>
-    <w:lsdException w:name="Table Colorful 3" w:semiHidden="1" w:unhideWhenUsed="1"/>
-    <w:lsdException w:name="Table Columns 1" w:semiHidden="1" w:unhideWhenUsed="1"/>
-    <w:lsdException w:name="Table Columns 2" w:semiHidden="1" w:unhideWhenUsed="1"/>
-    <w:lsdException w:name="Table Columns 3" w:semiHidden="1" w:unhideWhenUsed="1"/>
-    <w:lsdException w:name="Table Columns 4" w:semiHidden="1" w:unhideWhenUsed="1"/>
-    <w:lsdException w:name="Table Columns 5" w:semiHidden="1" w:unhideWhenUsed="1"/>
-    <w:lsdException w:name="Table Grid 1" w:semiHidden="1" w:unhideWhenUsed="1"/>
-    <w:lsdException w:name="Table Grid 2" w:semiHidden="1" w:unhideWhenUsed="1"/>
-    <w:lsdException w:name="Table Grid 3" w:semiHidden="1" w:unhideWhenUsed="1"/>
-    <w:lsdException w:name="Table Grid 4" w:semiHidden="1" w:unhideWhenUsed="1"/>
-    <w:lsdException w:name="Table Grid 5" w:semiHidden="1" w:unhideWhenUsed="1"/>
-    <w:lsdException w:name="Table Grid 6" w:semiHidden="1" w:unhideWhenUsed="1"/>
-    <w:lsdException w:name="Table Grid 7" w:semiHidden="1" w:unhideWhenUsed="1"/>
-    <w:lsdException w:name="Table Grid 8" w:semiHidden="1" w:unhideWhenUsed="1"/>
-    <w:lsdException w:name="Table List 1" w:semiHidden="1" w:unhideWhenUsed="1"/>
-    <w:lsdException w:name="Table List 2" w:semiHidden="1" w:unhideWhenUsed="1"/>
-    <w:lsdException w:name="Table List 3" w:semiHidden="1" w:unhideWhenUsed="1"/>
-    <w:lsdException w:name="Table List 4" w:semiHidden="1" w:unhideWhenUsed="1"/>
-    <w:lsdException w:name="Table List 5" w:semiHidden="1" w:unhideWhenUsed="1"/>
-    <w:lsdException w:name="Table List 6" w:semiHidden="1" w:unhideWhenUsed="1"/>
-    <w:lsdException w:name="Table List 7" w:semiHidden="1" w:unhideWhenUsed="1"/>
-    <w:lsdException w:name="Table List 8" w:semiHidden="1" w:unhideWhenUsed="1"/>
-    <w:lsdException w:name="Table 3D effects 1" w:semiHidden="1" w:unhideWhenUsed="1"/>
-    <w:lsdException w:name="Table 3D effects 2" w:semiHidden="1" w:unhideWhenUsed="1"/>
-    <w:lsdException w:name="Table 3D effects 3" w:semiHidden="1" w:unhideWhenUsed="1"/>
-    <w:lsdException w:name="Table Contemporary" w:semiHidden="1" w:unhideWhenUsed="1"/>
-    <w:lsdException w:name="Table Elegant" w:semiHidden="1" w:unhideWhenUsed="1"/>
-    <w:lsdException w:name="Table Professional" w:semiHidden="1" w:unhideWhenUsed="1"/>
-    <w:lsdException w:name="Table Subtle 1" w:semiHidden="1" w:unhideWhenUsed="1"/>
-    <w:lsdException w:name="Table Subtle 2" w:semiHidden="1" w:unhideWhenUsed="1"/>
-    <w:lsdException w:name="Table Web 1" w:semiHidden="1" w:unhideWhenUsed="1"/>
-    <w:lsdException w:name="Table Web 2" w:semiHidden="1" w:unhideWhenUsed="1"/>
-    <w:lsdException w:name="Table Web 3" w:semiHidden="1" w:unhideWhenUsed="1"/>
-    <w:lsdException w:name="Balloon Text" w:semiHidden="1" w:unhideWhenUsed="1"/>
-    <w:lsdException w:name="Table Grid" w:uiPriority="39"/>
-    <w:lsdException w:name="Table Theme" w:semiHidden="1" w:unhideWhenUsed="1"/>
-    <w:lsdException w:name="Placeholder Text" w:semiHidden="1"/>
-    <w:lsdException w:name="No Spacing" w:uiPriority="1" w:qFormat="1"/>
-    <w:lsdException w:name="Light Shading" w:uiPriority="60"/>
-    <w:lsdException w:name="Light List" w:uiPriority="61"/>
-    <w:lsdException w:name="Light Grid" w:uiPriority="62"/>
-    <w:lsdException w:name="Medium Shading 1" w:uiPriority="63"/>
-    <w:lsdException w:name="Medium Shading 2" w:uiPriority="64"/>
-    <w:lsdException w:name="Medium List 1" w:uiPriority="65"/>
-    <w:lsdException w:name="Medium List 2" w:uiPriority="66"/>
-    <w:lsdException w:name="Medium Grid 1" w:uiPriority="67"/>
-    <w:lsdException w:name="Medium Grid 2" w:uiPriority="68"/>
-    <w:lsdException w:name="Medium Grid 3" w:uiPriority="69"/>
-    <w:lsdException w:name="Dark List" w:uiPriority="70"/>
-    <w:lsdException w:name="Colorful Shading" w:uiPriority="71"/>
-    <w:lsdException w:name="Colorful List" w:uiPriority="72"/>
-    <w:lsdException w:name="Colorful Grid" w:uiPriority="73"/>
-    <w:lsdException w:name="Light Shading Accent 1" w:uiPriority="60"/>
-    <w:lsdException w:name="Light List Accent 1" w:uiPriority="61"/>
-    <w:lsdException w:name="Light Grid Accent 1" w:uiPriority="62"/>
-    <w:lsdException w:name="Medium Shading 1 Accent 1" w:uiPriority="63"/>
-    <w:lsdException w:name="Medium Shading 2 Accent 1" w:uiPriority="64"/>
-    <w:lsdException w:name="Medium List 1 Accent 1" w:uiPriority="65"/>
-    <w:lsdException w:name="Revision" w:semiHidden="1"/>
-    <w:lsdException w:name="List Paragraph" w:uiPriority="34" w:qFormat="1"/>
-    <w:lsdException w:name="Quote" w:uiPriority="29" w:qFormat="1"/>
-    <w:lsdException w:name="Intense Quote" w:uiPriority="30" w:qFormat="1"/>
-    <w:lsdException w:name="Medium List 2 Accent 1" w:uiPriority="66"/>
-    <w:lsdException w:name="Medium Grid 1 Accent 1" w:uiPriority="67"/>
-    <w:lsdException w:name="Medium Grid 2 Accent 1" w:uiPriority="68"/>
-    <w:lsdException w:name="Medium Grid 3 Accent 1" w:uiPriority="69"/>
-    <w:lsdException w:name="Dark List Accent 1" w:uiPriority="70"/>
-    <w:lsdException w:name="Colorful Shading Accent 1" w:uiPriority="71"/>
-    <w:lsdException w:name="Colorful List Accent 1" w:uiPriority="72"/>
-    <w:lsdException w:name="Colorful Grid Accent 1" w:uiPriority="73"/>
-    <w:lsdException w:name="Light Shading Accent 2" w:uiPriority="60"/>
-    <w:lsdException w:name="Light List Accent 2" w:uiPriority="61"/>
-    <w:lsdException w:name="Light Grid Accent 2" w:uiPriority="62"/>
-    <w:lsdException w:name="Medium Shading 1 Accent 2" w:uiPriority="63"/>
-    <w:lsdException w:name="Medium Shading 2 Accent 2" w:uiPriority="64"/>
-    <w:lsdException w:name="Medium List 1 Accent 2" w:uiPriority="65"/>
-    <w:lsdException w:name="Medium List 2 Accent 2" w:uiPriority="66"/>
-    <w:lsdException w:name="Medium Grid 1 Accent 2" w:uiPriority="67"/>
-    <w:lsdException w:name="Medium Grid 2 Accent 2" w:uiPriority="68"/>
-    <w:lsdException w:name="Medium Grid 3 Accent 2" w:uiPriority="69"/>
-    <w:lsdException w:name="Dark List Accent 2" w:uiPriority="70"/>
-    <w:lsdException w:name="Colorful Shading Accent 2" w:uiPriority="71"/>
-    <w:lsdException w:name="Colorful List Accent 2" w:uiPriority="72"/>
-    <w:lsdException w:name="Colorful Grid Accent 2" w:uiPriority="73"/>
-    <w:lsdException w:name="Light Shading Accent 3" w:uiPriority="60"/>
-    <w:lsdException w:name="Light List Accent 3" w:uiPriority="61"/>
-    <w:lsdException w:name="Light Grid Accent 3" w:uiPriority="62"/>
-    <w:lsdException w:name="Medium Shading 1 Accent 3" w:uiPriority="63"/>
-    <w:lsdException w:name="Medium Shading 2 Accent 3" w:uiPriority="64"/>
-    <w:lsdException w:name="Medium List 1 Accent 3" w:uiPriority="65"/>
-    <w:lsdException w:name="Medium List 2 Accent 3" w:uiPriority="66"/>
-    <w:lsdException w:name="Medium Grid 1 Accent 3" w:uiPriority="67"/>
-    <w:lsdException w:name="Medium Grid 2 Accent 3" w:uiPriority="68"/>
-    <w:lsdException w:name="Medium Grid 3 Accent 3" w:uiPriority="69"/>
-    <w:lsdException w:name="Dark List Accent 3" w:uiPriority="70"/>
-    <w:lsdException w:name="Colorful Shading Accent 3" w:uiPriority="71"/>
-    <w:lsdException w:name="Colorful List Accent 3" w:uiPriority="72"/>
-    <w:lsdException w:name="Colorful Grid Accent 3" w:uiPriority="73"/>
-    <w:lsdException w:name="Light Shading Accent 4" w:uiPriority="60"/>
-    <w:lsdException w:name="Light List Accent 4" w:uiPriority="61"/>
-    <w:lsdException w:name="Light Grid Accent 4" w:uiPriority="62"/>
-    <w:lsdException w:name="Medium Shading 1 Accent 4" w:uiPriority="63"/>
-    <w:lsdException w:name="Medium Shading 2 Accent 4" w:uiPriority="64"/>
-    <w:lsdException w:name="Medium List 1 Accent 4" w:uiPriority="65"/>
-    <w:lsdException w:name="Medium List 2 Accent 4" w:uiPriority="66"/>
-    <w:lsdException w:name="Medium Grid 1 Accent 4" w:uiPriority="67"/>
-    <w:lsdException w:name="Medium Grid 2 Accent 4" w:uiPriority="68"/>
-    <w:lsdException w:name="Medium Grid 3 Accent 4" w:uiPriority="69"/>
-    <w:lsdException w:name="Dark List Accent 4" w:uiPriority="70"/>
-    <w:lsdException w:name="Colorful Shading Accent 4" w:uiPriority="71"/>
-    <w:lsdException w:name="Colorful List Accent 4" w:uiPriority="72"/>
-    <w:lsdException w:name="Colorful Grid Accent 4" w:uiPriority="73"/>
-    <w:lsdException w:name="Light Shading Accent 5" w:uiPriority="60"/>
-    <w:lsdException w:name="Light List Accent 5" w:uiPriority="61"/>
-    <w:lsdException w:name="Light Grid Accent 5" w:uiPriority="62"/>
-    <w:lsdException w:name="Medium Shading 1 Accent 5" w:uiPriority="63"/>
-    <w:lsdException w:name="Medium Shading 2 Accent 5" w:uiPriority="64"/>
-    <w:lsdException w:name="Medium List 1 Accent 5" w:uiPriority="65"/>
-    <w:lsdException w:name="Medium List 2 Accent 5" w:uiPriority="66"/>
-    <w:lsdException w:name="Medium Grid 1 Accent 5" w:uiPriority="67"/>
-    <w:lsdException w:name="Medium Grid 2 Accent 5" w:uiPriority="68"/>
-    <w:lsdException w:name="Medium Grid 3 Accent 5" w:uiPriority="69"/>
-    <w:lsdException w:name="Dark List Accent 5" w:uiPriority="70"/>
-    <w:lsdException w:name="Colorful Shading Accent 5" w:uiPriority="71"/>
-    <w:lsdException w:name="Colorful List Accent 5" w:uiPriority="72"/>
-    <w:lsdException w:name="Colorful Grid Accent 5" w:uiPriority="73"/>
-    <w:lsdException w:name="Light Shading Accent 6" w:uiPriority="60"/>
-    <w:lsdException w:name="Light List Accent 6" w:uiPriority="61"/>
-    <w:lsdException w:name="Light Grid Accent 6" w:uiPriority="62"/>
-    <w:lsdException w:name="Medium Shading 1 Accent 6" w:uiPriority="63"/>
-    <w:lsdException w:name="Medium Shading 2 Accent 6" w:uiPriority="64"/>
-    <w:lsdException w:name="Medium List 1 Accent 6" w:uiPriority="65"/>
-    <w:lsdException w:name="Medium List 2 Accent 6" w:uiPriority="66"/>
-    <w:lsdException w:name="Medium Grid 1 Accent 6" w:uiPriority="67"/>
-    <w:lsdException w:name="Medium Grid 2 Accent 6" w:uiPriority="68"/>
-    <w:lsdException w:name="Medium Grid 3 Accent 6" w:uiPriority="69"/>
-    <w:lsdException w:name="Dark List Accent 6" w:uiPriority="70"/>
-    <w:lsdException w:name="Colorful Shading Accent 6" w:uiPriority="71"/>
-    <w:lsdException w:name="Colorful List Accent 6" w:uiPriority="72"/>
-    <w:lsdException w:name="Colorful Grid Accent 6" w:uiPriority="73"/>
-    <w:lsdException w:name="Subtle Emphasis" w:uiPriority="19" w:qFormat="1"/>
-    <w:lsdException w:name="Intense Emphasis" w:uiPriority="21" w:qFormat="1"/>
-    <w:lsdException w:name="Subtle Reference" w:uiPriority="31" w:qFormat="1"/>
-    <w:lsdException w:name="Intense Reference" w:uiPriority="32" w:qFormat="1"/>
-    <w:lsdException w:name="Book Title" w:uiPriority="33" w:qFormat="1"/>
-    <w:lsdException w:name="Bibliography" w:semiHidden="1" w:uiPriority="37" w:unhideWhenUsed="1"/>
-    <w:lsdException w:name="TOC Heading" w:semiHidden="1" w:uiPriority="39" w:unhideWhenUsed="1" w:qFormat="1"/>
-    <w:lsdException w:name="Plain Table 1" w:uiPriority="41"/>
-    <w:lsdException w:name="Plain Table 2" w:uiPriority="42"/>
-    <w:lsdException w:name="Plain Table 3" w:uiPriority="43"/>
-    <w:lsdException w:name="Plain Table 4" w:uiPriority="44"/>
-    <w:lsdException w:name="Plain Table 5" w:uiPriority="45"/>
-    <w:lsdException w:name="Grid Table Light" w:uiPriority="40"/>
-    <w:lsdException w:name="Grid Table 1 Light" w:uiPriority="46"/>
-    <w:lsdException w:name="Grid Table 2" w:uiPriority="47"/>
-    <w:lsdException w:name="Grid Table 3" w:uiPriority="48"/>
-    <w:lsdException w:name="Grid Table 4" w:uiPriority="49"/>
-    <w:lsdException w:name="Grid Table 5 Dark" w:uiPriority="50"/>
-    <w:lsdException w:name="Grid Table 6 Colorful" w:uiPriority="51"/>
-    <w:lsdException w:name="Grid Table 7 Colorful" w:uiPriority="52"/>
-    <w:lsdException w:name="Grid Table 1 Light Accent 1" w:uiPriority="46"/>
-    <w:lsdException w:name="Grid Table 2 Accent 1" w:uiPriority="47"/>
-    <w:lsdException w:name="Grid Table 3 Accent 1" w:uiPriority="48"/>
-    <w:lsdException w:name="Grid Table 4 Accent 1" w:uiPriority="49"/>
-    <w:lsdException w:name="Grid Table 5 Dark Accent 1" w:uiPriority="50"/>
-    <w:lsdException w:name="Grid Table 6 Colorful Accent 1" w:uiPriority="51"/>
-    <w:lsdException w:name="Grid Table 7 Colorful Accent 1" w:uiPriority="52"/>
-    <w:lsdException w:name="Grid Table 1 Light Accent 2" w:uiPriority="46"/>
-    <w:lsdException w:name="Grid Table 2 Accent 2" w:uiPriority="47"/>
-    <w:lsdException w:name="Grid Table 3 Accent 2" w:uiPriority="48"/>
-    <w:lsdException w:name="Grid Table 4 Accent 2" w:uiPriority="49"/>
-    <w:lsdException w:name="Grid Table 5 Dark Accent 2" w:uiPriority="50"/>
-    <w:lsdException w:name="Grid Table 6 Colorful Accent 2" w:uiPriority="51"/>
-    <w:lsdException w:name="Grid Table 7 Colorful Accent 2" w:uiPriority="52"/>
-    <w:lsdException w:name="Grid Table 1 Light Accent 3" w:uiPriority="46"/>
-    <w:lsdException w:name="Grid Table 2 Accent 3" w:uiPriority="47"/>
-    <w:lsdException w:name="Grid Table 3 Accent 3" w:uiPriority="48"/>
-    <w:lsdException w:name="Grid Table 4 Accent 3" w:uiPriority="49"/>
-    <w:lsdException w:name="Grid Table 5 Dark Accent 3" w:uiPriority="50"/>
-    <w:lsdException w:name="Grid Table 6 Colorful Accent 3" w:uiPriority="51"/>
-    <w:lsdException w:name="Grid Table 7 Colorful Accent 3" w:uiPriority="52"/>
-    <w:lsdException w:name="Grid Table 1 Light Accent 4" w:uiPriority="46"/>
-    <w:lsdException w:name="Grid Table 2 Accent 4" w:uiPriority="47"/>
-    <w:lsdException w:name="Grid Table 3 Accent 4" w:uiPriority="48"/>
-    <w:lsdException w:name="Grid Table 4 Accent 4" w:uiPriority="49"/>
-    <w:lsdException w:name="Grid Table 5 Dark Accent 4" w:uiPriority="50"/>
-    <w:lsdException w:name="Grid Table 6 Colorful Accent 4" w:uiPriority="51"/>
-    <w:lsdException w:name="Grid Table 7 Colorful Accent 4" w:uiPriority="52"/>
-    <w:lsdException w:name="Grid Table 1 Light Accent 5" w:uiPriority="46"/>
-    <w:lsdException w:name="Grid Table 2 Accent 5" w:uiPriority="47"/>
-    <w:lsdException w:name="Grid Table 3 Accent 5" w:uiPriority="48"/>
-    <w:lsdException w:name="Grid Table 4 Accent 5" w:uiPriority="49"/>
-    <w:lsdException w:name="Grid Table 5 Dark Accent 5" w:uiPriority="50"/>
-    <w:lsdException w:name="Grid Table 6 Colorful Accent 5" w:uiPriority="51"/>
-    <w:lsdException w:name="Grid Table 7 Colorful Accent 5" w:uiPriority="52"/>
-    <w:lsdException w:name="Grid Table 1 Light Accent 6" w:uiPriority="46"/>
-    <w:lsdException w:name="Grid Table 2 Accent 6" w:uiPriority="47"/>
-    <w:lsdException w:name="Grid Table 3 Accent 6" w:uiPriority="48"/>
-    <w:lsdException w:name="Grid Table 4 Accent 6" w:uiPriority="49"/>
-    <w:lsdException w:name="Grid Table 5 Dark Accent 6" w:uiPriority="50"/>
-    <w:lsdException w:name="Grid Table 6 Colorful Accent 6" w:uiPriority="51"/>
-    <w:lsdException w:name="Grid Table 7 Colorful Accent 6" w:uiPriority="52"/>
-    <w:lsdException w:name="List Table 1 Light" w:uiPriority="46"/>
-    <w:lsdException w:name="List Table 2" w:uiPriority="47"/>
-    <w:lsdException w:name="List Table 3" w:uiPriority="48"/>
-    <w:lsdException w:name="List Table 4" w:uiPriority="49"/>
-    <w:lsdException w:name="List Table 5 Dark" w:uiPriority="50"/>
-    <w:lsdException w:name="List Table 6 Colorful" w:uiPriority="51"/>
-    <w:lsdException w:name="List Table 7 Colorful" w:uiPriority="52"/>
-    <w:lsdException w:name="List Table 1 Light Accent 1" w:uiPriority="46"/>
-    <w:lsdException w:name="List Table 2 Accent 1" w:uiPriority="47"/>
-    <w:lsdException w:name="List Table 3 Accent 1" w:uiPriority="48"/>
-    <w:lsdException w:name="List Table 4 Accent 1" w:uiPriority="49"/>
-    <w:lsdException w:name="List Table 5 Dark Accent 1" w:uiPriority="50"/>
-    <w:lsdException w:name="List Table 6 Colorful Accent 1" w:uiPriority="51"/>
-    <w:lsdException w:name="List Table 7 Colorful Accent 1" w:uiPriority="52"/>
-    <w:lsdException w:name="List Table 1 Light Accent 2" w:uiPriority="46"/>
-    <w:lsdException w:name="List Table 2 Accent 2" w:uiPriority="47"/>
-    <w:lsdException w:name="List Table 3 Accent 2" w:uiPriority="48"/>
-    <w:lsdException w:name="List Table 4 Accent 2" w:uiPriority="49"/>
-    <w:lsdException w:name="List Table 5 Dark Accent 2" w:uiPriority="50"/>
-    <w:lsdException w:name="List Table 6 Colorful Accent 2" w:uiPriority="51"/>
-    <w:lsdException w:name="List Table 7 Colorful Accent 2" w:uiPriority="52"/>
-    <w:lsdException w:name="List Table 1 Light Accent 3" w:uiPriority="46"/>
-    <w:lsdException w:name="List Table 2 Accent 3" w:uiPriority="47"/>
-    <w:lsdException w:name="List Table 3 Accent 3" w:uiPriority="48"/>
-    <w:lsdException w:name="List Table 4 Accent 3" w:uiPriority="49"/>
-    <w:lsdException w:name="List Table 5 Dark Accent 3" w:uiPriority="50"/>
-    <w:lsdException w:name="List Table 6 Colorful Accent 3" w:uiPriority="51"/>
-    <w:lsdException w:name="List Table 7 Colorful Accent 3" w:uiPriority="52"/>
-    <w:lsdException w:name="List Table 1 Light Accent 4" w:uiPriority="46"/>
-    <w:lsdException w:name="List Table 2 Accent 4" w:uiPriority="47"/>
-    <w:lsdException w:name="List Table 3 Accent 4" w:uiPriority="48"/>
-    <w:lsdException w:name="List Table 4 Accent 4" w:uiPriority="49"/>
-    <w:lsdException w:name="List Table 5 Dark Accent 4" w:uiPriority="50"/>
-    <w:lsdException w:name="List Table 6 Colorful Accent 4" w:uiPriority="51"/>
-    <w:lsdException w:name="List Table 7 Colorful Accent 4" w:uiPriority="52"/>
-    <w:lsdException w:name="List Table 1 Light Accent 5" w:uiPriority="46"/>
-    <w:lsdException w:name="List Table 2 Accent 5" w:uiPriority="47"/>
-    <w:lsdException w:name="List Table 3 Accent 5" w:uiPriority="48"/>
-    <w:lsdException w:name="List Table 4 Accent 5" w:uiPriority="49"/>
-    <w:lsdException w:name="List Table 5 Dark Accent 5" w:uiPriority="50"/>
-    <w:lsdException w:name="List Table 6 Colorful Accent 5" w:uiPriority="51"/>
-    <w:lsdException w:name="List Table 7 Colorful Accent 5" w:uiPriority="52"/>
-    <w:lsdException w:name="List Table 1 Light Accent 6" w:uiPriority="46"/>
-    <w:lsdException w:name="List Table 2 Accent 6" w:uiPriority="47"/>
-    <w:lsdException w:name="List Table 3 Accent 6" w:uiPriority="48"/>
-    <w:lsdException w:name="List Table 4 Accent 6" w:uiPriority="49"/>
-    <w:lsdException w:name="List Table 5 Dark Accent 6" w:uiPriority="50"/>
-    <w:lsdException w:name="List Table 6 Colorful Accent 6" w:uiPriority="51"/>
-    <w:lsdException w:name="List Table 7 Colorful Accent 6" w:uiPriority="52"/>
-  </w:latentStyles>
-  <w:style w:type="paragraph" w:default="1" w:styleId="Normal">
-    <w:name w:val="Normal"/>
+  <w:style w:type="paragraph" w:styleId="Normal" w:default="1">
+    <w:name w:val="normal"/>
+  </w:style>
+  <w:style w:type="table" w:styleId="TableNormal" w:default="1">
+    <w:name w:val="Table Normal"/>
   </w:style>
   <w:style w:type="paragraph" w:styleId="Heading1">
     <w:name w:val="heading 1"/>
     <w:basedOn w:val="Normal"/>
     <w:next w:val="Normal"/>
     <w:pPr>
-      <w:keepNext/>
-      <w:keepLines/>
-      <w:spacing w:before="400" w:after="120"/>
-      <w:outlineLvl w:val="0"/>
+      <w:keepNext w:val="1"/>
+      <w:keepLines w:val="1"/>
+      <w:pageBreakBefore w:val="0"/>
+      <w:spacing w:after="120" w:before="400" w:lineRule="auto"/>
     </w:pPr>
     <w:rPr>
       <w:sz w:val="40"/>
@@ -1000,12 +777,13 @@
     <w:basedOn w:val="Normal"/>
     <w:next w:val="Normal"/>
     <w:pPr>
-      <w:keepNext/>
-      <w:keepLines/>
-      <w:spacing w:before="360" w:after="120"/>
-      <w:outlineLvl w:val="1"/>
+      <w:keepNext w:val="1"/>
+      <w:keepLines w:val="1"/>
+      <w:pageBreakBefore w:val="0"/>
+      <w:spacing w:after="120" w:before="360" w:lineRule="auto"/>
     </w:pPr>
     <w:rPr>
+      <w:b w:val="0"/>
       <w:sz w:val="32"/>
       <w:szCs w:val="32"/>
     </w:rPr>
@@ -1015,12 +793,13 @@
     <w:basedOn w:val="Normal"/>
     <w:next w:val="Normal"/>
     <w:pPr>
-      <w:keepNext/>
-      <w:keepLines/>
-      <w:spacing w:before="320" w:after="80"/>
-      <w:outlineLvl w:val="2"/>
+      <w:keepNext w:val="1"/>
+      <w:keepLines w:val="1"/>
+      <w:pageBreakBefore w:val="0"/>
+      <w:spacing w:after="80" w:before="320" w:lineRule="auto"/>
     </w:pPr>
     <w:rPr>
+      <w:b w:val="0"/>
       <w:color w:val="434343"/>
       <w:sz w:val="28"/>
       <w:szCs w:val="28"/>
@@ -1031,10 +810,10 @@
     <w:basedOn w:val="Normal"/>
     <w:next w:val="Normal"/>
     <w:pPr>
-      <w:keepNext/>
-      <w:keepLines/>
-      <w:spacing w:before="280" w:after="80"/>
-      <w:outlineLvl w:val="3"/>
+      <w:keepNext w:val="1"/>
+      <w:keepLines w:val="1"/>
+      <w:pageBreakBefore w:val="0"/>
+      <w:spacing w:after="80" w:before="280" w:lineRule="auto"/>
     </w:pPr>
     <w:rPr>
       <w:color w:val="666666"/>
@@ -1047,13 +826,15 @@
     <w:basedOn w:val="Normal"/>
     <w:next w:val="Normal"/>
     <w:pPr>
-      <w:keepNext/>
-      <w:keepLines/>
-      <w:spacing w:before="240" w:after="80"/>
-      <w:outlineLvl w:val="4"/>
+      <w:keepNext w:val="1"/>
+      <w:keepLines w:val="1"/>
+      <w:pageBreakBefore w:val="0"/>
+      <w:spacing w:after="80" w:before="240" w:lineRule="auto"/>
     </w:pPr>
     <w:rPr>
       <w:color w:val="666666"/>
+      <w:sz w:val="22"/>
+      <w:szCs w:val="22"/>
     </w:rPr>
   </w:style>
   <w:style w:type="paragraph" w:styleId="Heading6">
@@ -1061,51 +842,27 @@
     <w:basedOn w:val="Normal"/>
     <w:next w:val="Normal"/>
     <w:pPr>
-      <w:keepNext/>
-      <w:keepLines/>
-      <w:spacing w:before="240" w:after="80"/>
-      <w:outlineLvl w:val="5"/>
+      <w:keepNext w:val="1"/>
+      <w:keepLines w:val="1"/>
+      <w:pageBreakBefore w:val="0"/>
+      <w:spacing w:after="80" w:before="240" w:lineRule="auto"/>
     </w:pPr>
     <w:rPr>
-      <w:i/>
+      <w:i w:val="1"/>
       <w:color w:val="666666"/>
+      <w:sz w:val="22"/>
+      <w:szCs w:val="22"/>
     </w:rPr>
-  </w:style>
-  <w:style w:type="character" w:default="1" w:styleId="DefaultParagraphFont">
-    <w:name w:val="Default Paragraph Font"/>
-    <w:uiPriority w:val="1"/>
-    <w:semiHidden/>
-    <w:unhideWhenUsed/>
-  </w:style>
-  <w:style w:type="table" w:default="1" w:styleId="TableNormal">
-    <w:name w:val="Normal Table"/>
-    <w:uiPriority w:val="99"/>
-    <w:semiHidden/>
-    <w:unhideWhenUsed/>
-    <w:tblPr>
-      <w:tblInd w:w="0" w:type="dxa"/>
-      <w:tblCellMar>
-        <w:top w:w="0" w:type="dxa"/>
-        <w:left w:w="108" w:type="dxa"/>
-        <w:bottom w:w="0" w:type="dxa"/>
-        <w:right w:w="108" w:type="dxa"/>
-      </w:tblCellMar>
-    </w:tblPr>
-  </w:style>
-  <w:style w:type="numbering" w:default="1" w:styleId="NoList">
-    <w:name w:val="No List"/>
-    <w:uiPriority w:val="99"/>
-    <w:semiHidden/>
-    <w:unhideWhenUsed/>
   </w:style>
   <w:style w:type="paragraph" w:styleId="Title">
     <w:name w:val="Title"/>
     <w:basedOn w:val="Normal"/>
     <w:next w:val="Normal"/>
     <w:pPr>
-      <w:keepNext/>
-      <w:keepLines/>
-      <w:spacing w:after="60"/>
+      <w:keepNext w:val="1"/>
+      <w:keepLines w:val="1"/>
+      <w:pageBreakBefore w:val="0"/>
+      <w:spacing w:after="60" w:before="0" w:lineRule="auto"/>
     </w:pPr>
     <w:rPr>
       <w:sz w:val="52"/>
@@ -1117,39 +874,42 @@
     <w:basedOn w:val="Normal"/>
     <w:next w:val="Normal"/>
     <w:pPr>
-      <w:keepNext/>
-      <w:keepLines/>
-      <w:spacing w:after="320"/>
+      <w:keepNext w:val="1"/>
+      <w:keepLines w:val="1"/>
+      <w:pageBreakBefore w:val="0"/>
+      <w:spacing w:after="320" w:before="0" w:lineRule="auto"/>
     </w:pPr>
     <w:rPr>
+      <w:rFonts w:ascii="Arial" w:cs="Arial" w:eastAsia="Arial" w:hAnsi="Arial"/>
+      <w:i w:val="0"/>
       <w:color w:val="666666"/>
       <w:sz w:val="30"/>
       <w:szCs w:val="30"/>
     </w:rPr>
   </w:style>
-  <w:style w:type="table" w:customStyle="1" w:styleId="a">
+  <w:style w:type="table" w:styleId="Table1">
     <w:basedOn w:val="TableNormal"/>
     <w:tblPr>
       <w:tblStyleRowBandSize w:val="1"/>
       <w:tblStyleColBandSize w:val="1"/>
       <w:tblCellMar>
-        <w:top w:w="100" w:type="dxa"/>
-        <w:left w:w="100" w:type="dxa"/>
-        <w:bottom w:w="100" w:type="dxa"/>
-        <w:right w:w="100" w:type="dxa"/>
+        <w:top w:w="100.0" w:type="dxa"/>
+        <w:left w:w="100.0" w:type="dxa"/>
+        <w:bottom w:w="100.0" w:type="dxa"/>
+        <w:right w:w="100.0" w:type="dxa"/>
       </w:tblCellMar>
     </w:tblPr>
   </w:style>
-  <w:style w:type="table" w:customStyle="1" w:styleId="a0">
+  <w:style w:type="table" w:styleId="Table2">
     <w:basedOn w:val="TableNormal"/>
     <w:tblPr>
       <w:tblStyleRowBandSize w:val="1"/>
       <w:tblStyleColBandSize w:val="1"/>
       <w:tblCellMar>
-        <w:top w:w="100" w:type="dxa"/>
-        <w:left w:w="100" w:type="dxa"/>
-        <w:bottom w:w="100" w:type="dxa"/>
-        <w:right w:w="100" w:type="dxa"/>
+        <w:top w:w="100.0" w:type="dxa"/>
+        <w:left w:w="100.0" w:type="dxa"/>
+        <w:bottom w:w="100.0" w:type="dxa"/>
+        <w:right w:w="100.0" w:type="dxa"/>
       </w:tblCellMar>
     </w:tblPr>
   </w:style>
